--- a/documentations/technical/Apam-Presentation-EN.docx
+++ b/documentations/technical/Apam-Presentation-EN.docx
@@ -36142,7 +36142,13 @@
         <w:rPr>
           <w:lang w:val="en-US"/>
         </w:rPr>
-        <w:t>Dependency Identifier</w:t>
+        <w:t xml:space="preserve">Dependency </w:t>
+      </w:r>
+      <w:r>
+        <w:rPr>
+          <w:lang w:val="en-US"/>
+        </w:rPr>
+        <w:t>refinement</w:t>
       </w:r>
     </w:p>
     <w:p>
@@ -36619,7 +36625,41 @@
           <w:szCs w:val="20"/>
           <w:lang w:val="en-US"/>
         </w:rPr>
-        <w:t xml:space="preserve"> /&gt;</w:t>
+        <w:t xml:space="preserve"> </w:t>
+      </w:r>
+      <w:r>
+        <w:rPr>
+          <w:rFonts w:ascii="Courier New" w:hAnsi="Courier New" w:cs="Courier New"/>
+          <w:color w:val="7F007F"/>
+          <w:sz w:val="20"/>
+          <w:szCs w:val="20"/>
+          <w:lang w:val="en-US"/>
+        </w:rPr>
+        <w:t>fail</w:t>
+      </w:r>
+      <w:r>
+        <w:rPr>
+          <w:rFonts w:ascii="Courier New" w:hAnsi="Courier New" w:cs="Courier New"/>
+          <w:i/>
+          <w:iCs/>
+          <w:color w:val="2A00FF"/>
+          <w:sz w:val="20"/>
+          <w:szCs w:val="20"/>
+          <w:lang w:val="en-US"/>
+        </w:rPr>
+        <w:t>=”wait”</w:t>
+      </w:r>
+      <w:r>
+        <w:rPr>
+          <w:rFonts w:ascii="Courier New" w:hAnsi="Courier New" w:cs="Courier New"/>
+          <w:i/>
+          <w:iCs/>
+          <w:color w:val="2A00FF"/>
+          <w:sz w:val="20"/>
+          <w:szCs w:val="20"/>
+          <w:lang w:val="en-US"/>
+        </w:rPr>
+        <w:t>/&gt;</w:t>
       </w:r>
       <w:r>
         <w:rPr>
@@ -36923,6 +36963,8 @@
         </w:rPr>
         <w:t>"</w:t>
       </w:r>
+      <w:bookmarkStart w:id="54" w:name="_GoBack"/>
+      <w:bookmarkEnd w:id="54"/>
       <w:r>
         <w:rPr>
           <w:rFonts w:ascii="Courier New" w:hAnsi="Courier New" w:cs="Courier New"/>
@@ -36933,7 +36975,19 @@
           <w:szCs w:val="20"/>
           <w:lang w:val="en-US"/>
         </w:rPr>
-        <w:t xml:space="preserve"> &gt;</w:t>
+        <w:t xml:space="preserve"> </w:t>
+      </w:r>
+      <w:r>
+        <w:rPr>
+          <w:rFonts w:ascii="Courier New" w:hAnsi="Courier New" w:cs="Courier New"/>
+          <w:i/>
+          <w:iCs/>
+          <w:color w:val="2A00FF"/>
+          <w:sz w:val="20"/>
+          <w:szCs w:val="20"/>
+          <w:lang w:val="en-US"/>
+        </w:rPr>
+        <w:t>&gt;</w:t>
       </w:r>
     </w:p>
     <w:p>
@@ -37036,8 +37090,6 @@
         </w:rPr>
         <w:t>s</w:t>
       </w:r>
-      <w:bookmarkStart w:id="54" w:name="_GoBack"/>
-      <w:bookmarkEnd w:id="54"/>
       <w:r>
         <w:rPr>
           <w:lang w:val="en-US"/>
@@ -66719,7 +66771,7 @@
 </file>
 
 <file path=customXml/itemProps1.xml><?xml version="1.0" encoding="utf-8"?>
-<ds:datastoreItem xmlns:ds="http://schemas.openxmlformats.org/officeDocument/2006/customXml" ds:itemID="{5F2E8FA5-94D4-4A49-A945-168348F56F98}">
+<ds:datastoreItem xmlns:ds="http://schemas.openxmlformats.org/officeDocument/2006/customXml" ds:itemID="{273313E0-8F11-43A2-AE51-4D1654A8E246}">
   <ds:schemaRefs>
     <ds:schemaRef ds:uri="http://schemas.openxmlformats.org/officeDocument/2006/bibliography"/>
   </ds:schemaRefs>

--- a/documentations/technical/Apam-Presentation-EN.docx
+++ b/documentations/technical/Apam-Presentation-EN.docx
@@ -32346,15 +32346,7 @@
         <w:rPr>
           <w:lang w:val="en-US"/>
         </w:rPr>
-        <w:t xml:space="preserve"> implementat</w:t>
-      </w:r>
-      <w:bookmarkStart w:id="40" w:name="_GoBack"/>
-      <w:bookmarkEnd w:id="40"/>
-      <w:r>
-        <w:rPr>
-          <w:lang w:val="en-US"/>
-        </w:rPr>
-        <w:t>ions and instances.</w:t>
+        <w:t xml:space="preserve"> implementations and instances.</w:t>
       </w:r>
     </w:p>
     <w:p>
@@ -32620,21 +32612,44 @@
       <w:r>
         <w:rPr>
           <w:rFonts w:ascii="Courier New" w:hAnsi="Courier New" w:cs="Courier New"/>
-          <w:sz w:val="20"/>
-          <w:szCs w:val="20"/>
-          <w:lang w:val="en-US"/>
-        </w:rPr>
-        <w:t xml:space="preserve"> </w:t>
-      </w:r>
-      <w:r>
-        <w:rPr>
-          <w:rFonts w:ascii="Courier New" w:hAnsi="Courier New" w:cs="Courier New"/>
           <w:color w:val="008080"/>
           <w:sz w:val="20"/>
           <w:szCs w:val="20"/>
           <w:lang w:val="en-US"/>
         </w:rPr>
         <w:t>/&gt;</w:t>
+      </w:r>
+      <w:r>
+        <w:rPr>
+          <w:rFonts w:ascii="Courier New" w:hAnsi="Courier New" w:cs="Courier New"/>
+          <w:color w:val="008080"/>
+          <w:sz w:val="20"/>
+          <w:szCs w:val="20"/>
+          <w:lang w:val="en-US"/>
+        </w:rPr>
+        <w:t>&lt;</w:t>
+      </w:r>
+      <w:proofErr w:type="gramStart"/>
+      <w:r>
+        <w:rPr>
+          <w:rFonts w:ascii="Courier New" w:hAnsi="Courier New" w:cs="Courier New"/>
+          <w:color w:val="008080"/>
+          <w:sz w:val="20"/>
+          <w:szCs w:val="20"/>
+          <w:lang w:val="en-US"/>
+        </w:rPr>
+        <w:t>!--</w:t>
+      </w:r>
+      <w:proofErr w:type="gramEnd"/>
+      <w:r>
+        <w:rPr>
+          <w:rFonts w:ascii="Courier New" w:hAnsi="Courier New" w:cs="Courier New"/>
+          <w:color w:val="008080"/>
+          <w:sz w:val="20"/>
+          <w:szCs w:val="20"/>
+          <w:lang w:val="en-US"/>
+        </w:rPr>
+        <w:t xml:space="preserve"> string --&gt;</w:t>
       </w:r>
     </w:p>
     <w:p>
@@ -32838,15 +32853,6 @@
       <w:r>
         <w:rPr>
           <w:rFonts w:ascii="Courier New" w:hAnsi="Courier New" w:cs="Courier New"/>
-          <w:sz w:val="20"/>
-          <w:szCs w:val="20"/>
-          <w:lang w:val="en-US"/>
-        </w:rPr>
-        <w:t xml:space="preserve">   </w:t>
-      </w:r>
-      <w:r>
-        <w:rPr>
-          <w:rFonts w:ascii="Courier New" w:hAnsi="Courier New" w:cs="Courier New"/>
           <w:color w:val="7F007F"/>
           <w:sz w:val="20"/>
           <w:szCs w:val="20"/>
@@ -32881,6 +32887,60 @@
           <w:lang w:val="en-US"/>
         </w:rPr>
         <w:t>/&gt;</w:t>
+      </w:r>
+      <w:r>
+        <w:rPr>
+          <w:rFonts w:ascii="Courier New" w:hAnsi="Courier New" w:cs="Courier New"/>
+          <w:color w:val="008080"/>
+          <w:sz w:val="20"/>
+          <w:szCs w:val="20"/>
+          <w:lang w:val="en-US"/>
+        </w:rPr>
+        <w:t xml:space="preserve">      &lt;</w:t>
+      </w:r>
+      <w:proofErr w:type="gramStart"/>
+      <w:r>
+        <w:rPr>
+          <w:rFonts w:ascii="Courier New" w:hAnsi="Courier New" w:cs="Courier New"/>
+          <w:color w:val="008080"/>
+          <w:sz w:val="20"/>
+          <w:szCs w:val="20"/>
+          <w:lang w:val="en-US"/>
+        </w:rPr>
+        <w:t>!--</w:t>
+      </w:r>
+      <w:proofErr w:type="gramEnd"/>
+      <w:r>
+        <w:rPr>
+          <w:rFonts w:ascii="Courier New" w:hAnsi="Courier New" w:cs="Courier New"/>
+          <w:color w:val="008080"/>
+          <w:sz w:val="20"/>
+          <w:szCs w:val="20"/>
+          <w:lang w:val="en-US"/>
+        </w:rPr>
+        <w:t xml:space="preserve"> type=</w:t>
+      </w:r>
+      <w:proofErr w:type="spellStart"/>
+      <w:r>
+        <w:rPr>
+          <w:rFonts w:ascii="Courier New" w:hAnsi="Courier New" w:cs="Courier New"/>
+          <w:color w:val="008080"/>
+          <w:sz w:val="20"/>
+          <w:szCs w:val="20"/>
+          <w:lang w:val="en-US"/>
+        </w:rPr>
+        <w:t>int</w:t>
+      </w:r>
+      <w:proofErr w:type="spellEnd"/>
+      <w:r>
+        <w:rPr>
+          <w:rFonts w:ascii="Courier New" w:hAnsi="Courier New" w:cs="Courier New"/>
+          <w:color w:val="008080"/>
+          <w:sz w:val="20"/>
+          <w:szCs w:val="20"/>
+          <w:lang w:val="en-US"/>
+        </w:rPr>
+        <w:t xml:space="preserve"> --&gt;</w:t>
       </w:r>
     </w:p>
     <w:p>
@@ -32892,7 +32952,9 @@
         <w:jc w:val="both"/>
         <w:rPr>
           <w:rFonts w:ascii="Courier New" w:hAnsi="Courier New" w:cs="Courier New"/>
-          <w:color w:val="008080"/>
+          <w:i/>
+          <w:iCs/>
+          <w:color w:val="2A00FF"/>
           <w:sz w:val="20"/>
           <w:szCs w:val="20"/>
           <w:lang w:val="en-US"/>
@@ -33129,6 +33191,37 @@
           <w:lang w:val="en-US"/>
         </w:rPr>
         <w:t xml:space="preserve">}” </w:t>
+      </w:r>
+      <w:r>
+        <w:rPr>
+          <w:rFonts w:ascii="Courier New" w:hAnsi="Courier New" w:cs="Courier New"/>
+          <w:color w:val="7F007F"/>
+          <w:sz w:val="20"/>
+          <w:szCs w:val="20"/>
+          <w:lang w:val="en-US"/>
+        </w:rPr>
+        <w:t>internal</w:t>
+      </w:r>
+      <w:r>
+        <w:rPr>
+          <w:rFonts w:ascii="Courier New" w:hAnsi="Courier New" w:cs="Courier New"/>
+          <w:sz w:val="20"/>
+          <w:szCs w:val="20"/>
+          <w:lang w:val="en-US"/>
+        </w:rPr>
+        <w:t>=</w:t>
+      </w:r>
+      <w:r>
+        <w:rPr>
+          <w:rFonts w:ascii="Courier New" w:hAnsi="Courier New" w:cs="Courier New"/>
+          <w:i/>
+          <w:iCs/>
+          <w:color w:val="2A00FF"/>
+          <w:sz w:val="20"/>
+          <w:szCs w:val="20"/>
+          <w:lang w:val="en-US"/>
+        </w:rPr>
+        <w:t>"true"</w:t>
       </w:r>
       <w:r>
         <w:rPr>
@@ -33150,22 +33243,20 @@
         <w:jc w:val="both"/>
         <w:rPr>
           <w:rFonts w:ascii="Courier New" w:hAnsi="Courier New" w:cs="Courier New"/>
-          <w:i/>
-          <w:iCs/>
-          <w:color w:val="2A00FF"/>
-          <w:sz w:val="20"/>
-          <w:szCs w:val="20"/>
-          <w:lang w:val="en-US"/>
-        </w:rPr>
-      </w:pPr>
-      <w:r>
-        <w:rPr>
-          <w:rFonts w:ascii="Courier New" w:hAnsi="Courier New" w:cs="Courier New"/>
           <w:color w:val="008080"/>
           <w:sz w:val="20"/>
           <w:szCs w:val="20"/>
           <w:lang w:val="en-US"/>
         </w:rPr>
+      </w:pPr>
+      <w:r>
+        <w:rPr>
+          <w:rFonts w:ascii="Courier New" w:hAnsi="Courier New" w:cs="Courier New"/>
+          <w:color w:val="008080"/>
+          <w:sz w:val="20"/>
+          <w:szCs w:val="20"/>
+          <w:lang w:val="en-US"/>
+        </w:rPr>
         <w:t>&lt;</w:t>
       </w:r>
       <w:r>
@@ -33270,15 +33361,6 @@
       <w:r>
         <w:rPr>
           <w:rFonts w:ascii="Courier New" w:hAnsi="Courier New" w:cs="Courier New"/>
-          <w:sz w:val="20"/>
-          <w:szCs w:val="20"/>
-          <w:lang w:val="en-US"/>
-        </w:rPr>
-        <w:t xml:space="preserve">  </w:t>
-      </w:r>
-      <w:r>
-        <w:rPr>
-          <w:rFonts w:ascii="Courier New" w:hAnsi="Courier New" w:cs="Courier New"/>
           <w:color w:val="7F007F"/>
           <w:sz w:val="20"/>
           <w:szCs w:val="20"/>
@@ -33408,7 +33490,7 @@
           <w:szCs w:val="20"/>
           <w:lang w:val="en-US"/>
         </w:rPr>
-        <w:t>internal</w:t>
+        <w:t>value</w:t>
       </w:r>
       <w:r>
         <w:rPr>
@@ -33429,7 +33511,65 @@
           <w:szCs w:val="20"/>
           <w:lang w:val="en-US"/>
         </w:rPr>
-        <w:t>"true"</w:t>
+        <w:t>”</w:t>
+      </w:r>
+      <w:r>
+        <w:rPr>
+          <w:rFonts w:ascii="Courier New" w:hAnsi="Courier New" w:cs="Courier New"/>
+          <w:i/>
+          <w:iCs/>
+          <w:color w:val="2A00FF"/>
+          <w:sz w:val="20"/>
+          <w:szCs w:val="20"/>
+          <w:lang w:val="en-US"/>
+        </w:rPr>
+        <w:t>s1, s</w:t>
+      </w:r>
+      <w:r>
+        <w:rPr>
+          <w:rFonts w:ascii="Courier New" w:hAnsi="Courier New" w:cs="Courier New"/>
+          <w:i/>
+          <w:iCs/>
+          <w:color w:val="2A00FF"/>
+          <w:sz w:val="20"/>
+          <w:szCs w:val="20"/>
+          <w:lang w:val="en-US"/>
+        </w:rPr>
+        <w:t>2</w:t>
+      </w:r>
+      <w:r>
+        <w:rPr>
+          <w:rFonts w:ascii="Courier New" w:hAnsi="Courier New" w:cs="Courier New"/>
+          <w:i/>
+          <w:iCs/>
+          <w:color w:val="2A00FF"/>
+          <w:sz w:val="20"/>
+          <w:szCs w:val="20"/>
+          <w:lang w:val="en-US"/>
+        </w:rPr>
+        <w:t>, s3</w:t>
+      </w:r>
+      <w:r>
+        <w:rPr>
+          <w:rFonts w:ascii="Courier New" w:hAnsi="Courier New" w:cs="Courier New"/>
+          <w:i/>
+          <w:iCs/>
+          <w:color w:val="2A00FF"/>
+          <w:sz w:val="20"/>
+          <w:szCs w:val="20"/>
+          <w:lang w:val="en-US"/>
+        </w:rPr>
+        <w:t>”</w:t>
+      </w:r>
+      <w:r>
+        <w:rPr>
+          <w:rFonts w:ascii="Courier New" w:hAnsi="Courier New" w:cs="Courier New"/>
+          <w:color w:val="008080"/>
+          <w:sz w:val="20"/>
+          <w:szCs w:val="20"/>
+          <w:lang w:val="en-US"/>
+        </w:rPr>
+        <w:t>/&gt;</w:t>
       </w:r>
     </w:p>
     <w:p>
@@ -33447,155 +33587,379 @@
           <w:lang w:val="en-US"/>
         </w:rPr>
       </w:pPr>
-      <w:r>
-        <w:rPr>
-          <w:rFonts w:ascii="Courier New" w:hAnsi="Courier New" w:cs="Courier New"/>
-          <w:i/>
-          <w:iCs/>
-          <w:color w:val="2A00FF"/>
-          <w:sz w:val="20"/>
-          <w:szCs w:val="20"/>
-          <w:lang w:val="en-US"/>
-        </w:rPr>
-        <w:t xml:space="preserve"> </w:t>
-      </w:r>
-      <w:r>
-        <w:rPr>
-          <w:rFonts w:ascii="Courier New" w:hAnsi="Courier New" w:cs="Courier New"/>
-          <w:i/>
-          <w:iCs/>
-          <w:color w:val="2A00FF"/>
-          <w:sz w:val="20"/>
-          <w:szCs w:val="20"/>
-          <w:lang w:val="en-US"/>
+    </w:p>
+    <w:p>
+      <w:pPr>
+        <w:rPr>
+          <w:lang w:val="en-US"/>
+        </w:rPr>
+      </w:pPr>
+      <w:r>
+        <w:rPr>
+          <w:lang w:val="en-US"/>
+        </w:rPr>
+        <w:t>As for dependencies, these definitions are associated with variables in the Java code. For the above example, a corresponding Java code could be:</w:t>
+      </w:r>
+    </w:p>
+    <w:p>
+      <w:pPr>
+        <w:autoSpaceDE w:val="0"/>
+        <w:autoSpaceDN w:val="0"/>
+        <w:adjustRightInd w:val="0"/>
+        <w:spacing w:after="0" w:line="240" w:lineRule="auto"/>
+        <w:rPr>
+          <w:rFonts w:ascii="Consolas" w:hAnsi="Consolas" w:cs="Consolas"/>
+          <w:sz w:val="20"/>
+          <w:szCs w:val="20"/>
+          <w:lang w:val="en-US"/>
+        </w:rPr>
+      </w:pPr>
+      <w:r>
+        <w:rPr>
+          <w:rFonts w:ascii="Consolas" w:hAnsi="Consolas" w:cs="Consolas"/>
+          <w:color w:val="000000"/>
+          <w:sz w:val="20"/>
+          <w:szCs w:val="20"/>
         </w:rPr>
         <w:tab/>
       </w:r>
       <w:r>
         <w:rPr>
-          <w:rFonts w:ascii="Courier New" w:hAnsi="Courier New" w:cs="Courier New"/>
-          <w:i/>
-          <w:iCs/>
-          <w:color w:val="2A00FF"/>
+          <w:rFonts w:ascii="Consolas" w:hAnsi="Consolas" w:cs="Consolas"/>
+          <w:color w:val="000000"/>
+          <w:sz w:val="20"/>
+          <w:szCs w:val="20"/>
+          <w:lang w:val="en-US"/>
+        </w:rPr>
+        <w:t xml:space="preserve">String </w:t>
+      </w:r>
+      <w:proofErr w:type="spellStart"/>
+      <w:proofErr w:type="gramStart"/>
+      <w:r>
+        <w:rPr>
+          <w:rFonts w:ascii="Consolas" w:hAnsi="Consolas" w:cs="Consolas"/>
+          <w:color w:val="0000C0"/>
+          <w:sz w:val="20"/>
+          <w:szCs w:val="20"/>
+          <w:lang w:val="en-US"/>
+        </w:rPr>
+        <w:t>fString</w:t>
+      </w:r>
+      <w:proofErr w:type="spellEnd"/>
+      <w:r>
+        <w:rPr>
+          <w:rFonts w:ascii="Consolas" w:hAnsi="Consolas" w:cs="Consolas"/>
+          <w:color w:val="000000"/>
+          <w:sz w:val="20"/>
+          <w:szCs w:val="20"/>
+          <w:lang w:val="en-US"/>
+        </w:rPr>
+        <w:t xml:space="preserve"> ;</w:t>
+      </w:r>
+      <w:proofErr w:type="gramEnd"/>
+    </w:p>
+    <w:p>
+      <w:pPr>
+        <w:autoSpaceDE w:val="0"/>
+        <w:autoSpaceDN w:val="0"/>
+        <w:adjustRightInd w:val="0"/>
+        <w:spacing w:after="0" w:line="240" w:lineRule="auto"/>
+        <w:rPr>
+          <w:rFonts w:ascii="Consolas" w:hAnsi="Consolas" w:cs="Consolas"/>
+          <w:sz w:val="20"/>
+          <w:szCs w:val="20"/>
+          <w:lang w:val="en-US"/>
+        </w:rPr>
+      </w:pPr>
+      <w:r>
+        <w:rPr>
+          <w:rFonts w:ascii="Consolas" w:hAnsi="Consolas" w:cs="Consolas"/>
+          <w:color w:val="000000"/>
           <w:sz w:val="20"/>
           <w:szCs w:val="20"/>
           <w:lang w:val="en-US"/>
         </w:rPr>
         <w:tab/>
-      </w:r>
-      <w:r>
-        <w:rPr>
-          <w:rFonts w:ascii="Courier New" w:hAnsi="Courier New" w:cs="Courier New"/>
-          <w:color w:val="7F007F"/>
-          <w:sz w:val="20"/>
-          <w:szCs w:val="20"/>
-          <w:lang w:val="en-US"/>
-        </w:rPr>
-        <w:t>value</w:t>
-      </w:r>
-      <w:r>
-        <w:rPr>
-          <w:rFonts w:ascii="Courier New" w:hAnsi="Courier New" w:cs="Courier New"/>
-          <w:sz w:val="20"/>
-          <w:szCs w:val="20"/>
-          <w:lang w:val="en-US"/>
-        </w:rPr>
-        <w:t>=</w:t>
-      </w:r>
-      <w:r>
-        <w:rPr>
-          <w:rFonts w:ascii="Courier New" w:hAnsi="Courier New" w:cs="Courier New"/>
-          <w:i/>
-          <w:iCs/>
-          <w:color w:val="2A00FF"/>
-          <w:sz w:val="20"/>
-          <w:szCs w:val="20"/>
-          <w:lang w:val="en-US"/>
-        </w:rPr>
-        <w:t>”</w:t>
-      </w:r>
-      <w:r>
-        <w:rPr>
-          <w:rFonts w:ascii="Courier New" w:hAnsi="Courier New" w:cs="Courier New"/>
-          <w:i/>
-          <w:iCs/>
-          <w:color w:val="2A00FF"/>
-          <w:sz w:val="20"/>
-          <w:szCs w:val="20"/>
-          <w:lang w:val="en-US"/>
-        </w:rPr>
-        <w:t>s1, s</w:t>
-      </w:r>
-      <w:r>
-        <w:rPr>
-          <w:rFonts w:ascii="Courier New" w:hAnsi="Courier New" w:cs="Courier New"/>
-          <w:i/>
-          <w:iCs/>
-          <w:color w:val="2A00FF"/>
-          <w:sz w:val="20"/>
-          <w:szCs w:val="20"/>
-          <w:lang w:val="en-US"/>
-        </w:rPr>
-        <w:t>2</w:t>
-      </w:r>
-      <w:r>
-        <w:rPr>
-          <w:rFonts w:ascii="Courier New" w:hAnsi="Courier New" w:cs="Courier New"/>
-          <w:i/>
-          <w:iCs/>
-          <w:color w:val="2A00FF"/>
-          <w:sz w:val="20"/>
-          <w:szCs w:val="20"/>
-          <w:lang w:val="en-US"/>
-        </w:rPr>
-        <w:t xml:space="preserve">, </w:t>
-      </w:r>
-      <w:r>
-        <w:rPr>
-          <w:rFonts w:ascii="Courier New" w:hAnsi="Courier New" w:cs="Courier New"/>
-          <w:i/>
-          <w:iCs/>
-          <w:color w:val="2A00FF"/>
-          <w:sz w:val="20"/>
-          <w:szCs w:val="20"/>
-          <w:lang w:val="en-US"/>
-        </w:rPr>
-        <w:t>s</w:t>
-      </w:r>
-      <w:r>
-        <w:rPr>
-          <w:rFonts w:ascii="Courier New" w:hAnsi="Courier New" w:cs="Courier New"/>
-          <w:i/>
-          <w:iCs/>
-          <w:color w:val="2A00FF"/>
-          <w:sz w:val="20"/>
-          <w:szCs w:val="20"/>
-          <w:lang w:val="en-US"/>
-        </w:rPr>
-        <w:t>3</w:t>
-      </w:r>
-      <w:r>
-        <w:rPr>
-          <w:rFonts w:ascii="Courier New" w:hAnsi="Courier New" w:cs="Courier New"/>
-          <w:i/>
-          <w:iCs/>
-          <w:color w:val="2A00FF"/>
-          <w:sz w:val="20"/>
-          <w:szCs w:val="20"/>
-          <w:lang w:val="en-US"/>
-        </w:rPr>
-        <w:t>”</w:t>
-      </w:r>
-      <w:r>
-        <w:rPr>
-          <w:rFonts w:ascii="Courier New" w:hAnsi="Courier New" w:cs="Courier New"/>
-          <w:color w:val="008080"/>
-          <w:sz w:val="20"/>
-          <w:szCs w:val="20"/>
-          <w:lang w:val="en-US"/>
-        </w:rPr>
-        <w:t>/&gt;</w:t>
-      </w:r>
+        <w:t xml:space="preserve">Integer </w:t>
+      </w:r>
+      <w:proofErr w:type="spellStart"/>
+      <w:proofErr w:type="gramStart"/>
+      <w:r>
+        <w:rPr>
+          <w:rFonts w:ascii="Consolas" w:hAnsi="Consolas" w:cs="Consolas"/>
+          <w:color w:val="0000C0"/>
+          <w:sz w:val="20"/>
+          <w:szCs w:val="20"/>
+          <w:lang w:val="en-US"/>
+        </w:rPr>
+        <w:t>fInt</w:t>
+      </w:r>
+      <w:proofErr w:type="spellEnd"/>
+      <w:r>
+        <w:rPr>
+          <w:rFonts w:ascii="Consolas" w:hAnsi="Consolas" w:cs="Consolas"/>
+          <w:color w:val="000000"/>
+          <w:sz w:val="20"/>
+          <w:szCs w:val="20"/>
+          <w:lang w:val="en-US"/>
+        </w:rPr>
+        <w:t xml:space="preserve"> ;</w:t>
+      </w:r>
+      <w:proofErr w:type="gramEnd"/>
+    </w:p>
+    <w:p>
+      <w:pPr>
+        <w:autoSpaceDE w:val="0"/>
+        <w:autoSpaceDN w:val="0"/>
+        <w:adjustRightInd w:val="0"/>
+        <w:spacing w:after="0" w:line="240" w:lineRule="auto"/>
+        <w:rPr>
+          <w:rFonts w:ascii="Consolas" w:hAnsi="Consolas" w:cs="Consolas"/>
+          <w:sz w:val="20"/>
+          <w:szCs w:val="20"/>
+          <w:lang w:val="en-US"/>
+        </w:rPr>
+      </w:pPr>
+      <w:r>
+        <w:rPr>
+          <w:rFonts w:ascii="Consolas" w:hAnsi="Consolas" w:cs="Consolas"/>
+          <w:color w:val="000000"/>
+          <w:sz w:val="20"/>
+          <w:szCs w:val="20"/>
+          <w:lang w:val="en-US"/>
+        </w:rPr>
+        <w:tab/>
+        <w:t xml:space="preserve">Set&lt;Integer&gt; </w:t>
+      </w:r>
+      <w:proofErr w:type="spellStart"/>
+      <w:r>
+        <w:rPr>
+          <w:rFonts w:ascii="Consolas" w:hAnsi="Consolas" w:cs="Consolas"/>
+          <w:color w:val="0000C0"/>
+          <w:sz w:val="20"/>
+          <w:szCs w:val="20"/>
+          <w:lang w:val="en-US"/>
+        </w:rPr>
+        <w:t>setInt</w:t>
+      </w:r>
+      <w:proofErr w:type="spellEnd"/>
+      <w:r>
+        <w:rPr>
+          <w:rFonts w:ascii="Consolas" w:hAnsi="Consolas" w:cs="Consolas"/>
+          <w:color w:val="000000"/>
+          <w:sz w:val="20"/>
+          <w:szCs w:val="20"/>
+          <w:lang w:val="en-US"/>
+        </w:rPr>
+        <w:t xml:space="preserve"> = </w:t>
+      </w:r>
+      <w:r>
+        <w:rPr>
+          <w:rFonts w:ascii="Consolas" w:hAnsi="Consolas" w:cs="Consolas"/>
+          <w:b/>
+          <w:bCs/>
+          <w:color w:val="7F0055"/>
+          <w:sz w:val="20"/>
+          <w:szCs w:val="20"/>
+          <w:lang w:val="en-US"/>
+        </w:rPr>
+        <w:t>new</w:t>
+      </w:r>
+      <w:r>
+        <w:rPr>
+          <w:rFonts w:ascii="Consolas" w:hAnsi="Consolas" w:cs="Consolas"/>
+          <w:color w:val="000000"/>
+          <w:sz w:val="20"/>
+          <w:szCs w:val="20"/>
+          <w:lang w:val="en-US"/>
+        </w:rPr>
+        <w:t xml:space="preserve"> </w:t>
+      </w:r>
+      <w:proofErr w:type="spellStart"/>
+      <w:r>
+        <w:rPr>
+          <w:rFonts w:ascii="Consolas" w:hAnsi="Consolas" w:cs="Consolas"/>
+          <w:color w:val="000000"/>
+          <w:sz w:val="20"/>
+          <w:szCs w:val="20"/>
+          <w:lang w:val="en-US"/>
+        </w:rPr>
+        <w:t>HashSet</w:t>
+      </w:r>
+      <w:proofErr w:type="spellEnd"/>
+      <w:r>
+        <w:rPr>
+          <w:rFonts w:ascii="Consolas" w:hAnsi="Consolas" w:cs="Consolas"/>
+          <w:color w:val="000000"/>
+          <w:sz w:val="20"/>
+          <w:szCs w:val="20"/>
+          <w:lang w:val="en-US"/>
+        </w:rPr>
+        <w:t>&lt;Integer&gt; (</w:t>
+      </w:r>
+      <w:proofErr w:type="spellStart"/>
+      <w:proofErr w:type="gramStart"/>
+      <w:r>
+        <w:rPr>
+          <w:rFonts w:ascii="Consolas" w:hAnsi="Consolas" w:cs="Consolas"/>
+          <w:color w:val="000000"/>
+          <w:sz w:val="20"/>
+          <w:szCs w:val="20"/>
+          <w:lang w:val="en-US"/>
+        </w:rPr>
+        <w:t>Arrays.</w:t>
+      </w:r>
+      <w:r>
+        <w:rPr>
+          <w:rFonts w:ascii="Consolas" w:hAnsi="Consolas" w:cs="Consolas"/>
+          <w:i/>
+          <w:iCs/>
+          <w:color w:val="000000"/>
+          <w:sz w:val="20"/>
+          <w:szCs w:val="20"/>
+          <w:lang w:val="en-US"/>
+        </w:rPr>
+        <w:t>asList</w:t>
+      </w:r>
+      <w:proofErr w:type="spellEnd"/>
+      <w:r>
+        <w:rPr>
+          <w:rFonts w:ascii="Consolas" w:hAnsi="Consolas" w:cs="Consolas"/>
+          <w:color w:val="000000"/>
+          <w:sz w:val="20"/>
+          <w:szCs w:val="20"/>
+          <w:lang w:val="en-US"/>
+        </w:rPr>
+        <w:t>(</w:t>
+      </w:r>
+      <w:proofErr w:type="gramEnd"/>
+      <w:r>
+        <w:rPr>
+          <w:rFonts w:ascii="Consolas" w:hAnsi="Consolas" w:cs="Consolas"/>
+          <w:color w:val="000000"/>
+          <w:sz w:val="20"/>
+          <w:szCs w:val="20"/>
+          <w:lang w:val="en-US"/>
+        </w:rPr>
+        <w:t>5,6,8));</w:t>
+      </w:r>
+    </w:p>
+    <w:p>
+      <w:pPr>
+        <w:autoSpaceDE w:val="0"/>
+        <w:autoSpaceDN w:val="0"/>
+        <w:adjustRightInd w:val="0"/>
+        <w:spacing w:after="0" w:line="240" w:lineRule="auto"/>
+        <w:rPr>
+          <w:rFonts w:ascii="Consolas" w:hAnsi="Consolas" w:cs="Consolas"/>
+          <w:sz w:val="20"/>
+          <w:szCs w:val="20"/>
+          <w:lang w:val="en-US"/>
+        </w:rPr>
+      </w:pPr>
+      <w:r>
+        <w:rPr>
+          <w:rFonts w:ascii="Consolas" w:hAnsi="Consolas" w:cs="Consolas"/>
+          <w:color w:val="000000"/>
+          <w:sz w:val="20"/>
+          <w:szCs w:val="20"/>
+          <w:lang w:val="en-US"/>
+        </w:rPr>
+        <w:tab/>
+        <w:t xml:space="preserve">Set&lt;String&gt; </w:t>
+      </w:r>
+      <w:proofErr w:type="spellStart"/>
+      <w:r>
+        <w:rPr>
+          <w:rFonts w:ascii="Consolas" w:hAnsi="Consolas" w:cs="Consolas"/>
+          <w:color w:val="0000C0"/>
+          <w:sz w:val="20"/>
+          <w:szCs w:val="20"/>
+          <w:lang w:val="en-US"/>
+        </w:rPr>
+        <w:t>setS</w:t>
+      </w:r>
+      <w:proofErr w:type="spellEnd"/>
+      <w:r>
+        <w:rPr>
+          <w:rFonts w:ascii="Consolas" w:hAnsi="Consolas" w:cs="Consolas"/>
+          <w:color w:val="000000"/>
+          <w:sz w:val="20"/>
+          <w:szCs w:val="20"/>
+          <w:lang w:val="en-US"/>
+        </w:rPr>
+        <w:t xml:space="preserve"> = </w:t>
+      </w:r>
+      <w:r>
+        <w:rPr>
+          <w:rFonts w:ascii="Consolas" w:hAnsi="Consolas" w:cs="Consolas"/>
+          <w:b/>
+          <w:bCs/>
+          <w:color w:val="7F0055"/>
+          <w:sz w:val="20"/>
+          <w:szCs w:val="20"/>
+          <w:lang w:val="en-US"/>
+        </w:rPr>
+        <w:t>new</w:t>
+      </w:r>
+      <w:r>
+        <w:rPr>
+          <w:rFonts w:ascii="Consolas" w:hAnsi="Consolas" w:cs="Consolas"/>
+          <w:color w:val="000000"/>
+          <w:sz w:val="20"/>
+          <w:szCs w:val="20"/>
+          <w:lang w:val="en-US"/>
+        </w:rPr>
+        <w:t xml:space="preserve"> </w:t>
+      </w:r>
+      <w:proofErr w:type="spellStart"/>
+      <w:r>
+        <w:rPr>
+          <w:rFonts w:ascii="Consolas" w:hAnsi="Consolas" w:cs="Consolas"/>
+          <w:color w:val="000000"/>
+          <w:sz w:val="20"/>
+          <w:szCs w:val="20"/>
+          <w:lang w:val="en-US"/>
+        </w:rPr>
+        <w:t>HashSet</w:t>
+      </w:r>
+      <w:proofErr w:type="spellEnd"/>
+      <w:r>
+        <w:rPr>
+          <w:rFonts w:ascii="Consolas" w:hAnsi="Consolas" w:cs="Consolas"/>
+          <w:color w:val="000000"/>
+          <w:sz w:val="20"/>
+          <w:szCs w:val="20"/>
+          <w:lang w:val="en-US"/>
+        </w:rPr>
+        <w:t>&lt;String&gt; (</w:t>
+      </w:r>
+      <w:proofErr w:type="gramStart"/>
+      <w:r>
+        <w:rPr>
+          <w:rFonts w:ascii="Consolas" w:hAnsi="Consolas" w:cs="Consolas"/>
+          <w:color w:val="000000"/>
+          <w:sz w:val="20"/>
+          <w:szCs w:val="20"/>
+          <w:lang w:val="en-US"/>
+        </w:rPr>
+        <w:t>) ;</w:t>
+      </w:r>
+      <w:proofErr w:type="gramEnd"/>
+    </w:p>
+    <w:p>
+      <w:pPr>
+        <w:autoSpaceDE w:val="0"/>
+        <w:autoSpaceDN w:val="0"/>
+        <w:adjustRightInd w:val="0"/>
+        <w:spacing w:after="0" w:line="240" w:lineRule="auto"/>
+        <w:rPr>
+          <w:rFonts w:ascii="Consolas" w:hAnsi="Consolas" w:cs="Consolas"/>
+          <w:sz w:val="20"/>
+          <w:szCs w:val="20"/>
+          <w:lang w:val="en-US"/>
+        </w:rPr>
+      </w:pPr>
     </w:p>
     <w:p>
       <w:pPr>
@@ -33605,379 +33969,453 @@
         <w:spacing w:after="0"/>
         <w:jc w:val="both"/>
         <w:rPr>
-          <w:rFonts w:ascii="Courier New" w:hAnsi="Courier New" w:cs="Courier New"/>
-          <w:color w:val="008080"/>
-          <w:sz w:val="20"/>
-          <w:szCs w:val="20"/>
-          <w:lang w:val="en-US"/>
-        </w:rPr>
-      </w:pPr>
-    </w:p>
-    <w:p>
-      <w:pPr>
-        <w:rPr>
-          <w:lang w:val="en-US"/>
-        </w:rPr>
-      </w:pPr>
-      <w:r>
-        <w:rPr>
-          <w:lang w:val="en-US"/>
-        </w:rPr>
-        <w:t>As for dependencies, these definitions are associated with variables in the Java code. For the above example, a corresponding Java code could be:</w:t>
-      </w:r>
-    </w:p>
-    <w:p>
-      <w:pPr>
-        <w:autoSpaceDE w:val="0"/>
-        <w:autoSpaceDN w:val="0"/>
-        <w:adjustRightInd w:val="0"/>
-        <w:spacing w:after="0" w:line="240" w:lineRule="auto"/>
-        <w:rPr>
-          <w:rFonts w:ascii="Consolas" w:hAnsi="Consolas" w:cs="Consolas"/>
-          <w:sz w:val="20"/>
-          <w:szCs w:val="20"/>
-          <w:lang w:val="en-US"/>
-        </w:rPr>
-      </w:pPr>
-      <w:r>
-        <w:rPr>
-          <w:rFonts w:ascii="Consolas" w:hAnsi="Consolas" w:cs="Consolas"/>
-          <w:color w:val="000000"/>
-          <w:sz w:val="20"/>
-          <w:szCs w:val="20"/>
-        </w:rPr>
-        <w:tab/>
-      </w:r>
-      <w:r>
-        <w:rPr>
-          <w:rFonts w:ascii="Consolas" w:hAnsi="Consolas" w:cs="Consolas"/>
-          <w:color w:val="000000"/>
-          <w:sz w:val="20"/>
-          <w:szCs w:val="20"/>
-          <w:lang w:val="en-US"/>
-        </w:rPr>
-        <w:t xml:space="preserve">String </w:t>
+          <w:lang w:val="en-US"/>
+        </w:rPr>
+      </w:pPr>
+      <w:r>
+        <w:rPr>
+          <w:lang w:val="en-US"/>
+        </w:rPr>
+        <w:t xml:space="preserve">For primitives (i.e. </w:t>
+      </w:r>
+      <w:r>
+        <w:rPr>
+          <w:rFonts w:ascii="Courier New" w:hAnsi="Courier New" w:cs="Courier New"/>
+          <w:i/>
+          <w:iCs/>
+          <w:color w:val="2A00FF"/>
+          <w:sz w:val="20"/>
+          <w:szCs w:val="20"/>
+          <w:lang w:val="en-US"/>
+        </w:rPr>
+        <w:t>I</w:t>
+      </w:r>
+      <w:r>
+        <w:rPr>
+          <w:rFonts w:ascii="Courier New" w:hAnsi="Courier New" w:cs="Courier New"/>
+          <w:i/>
+          <w:iCs/>
+          <w:color w:val="2A00FF"/>
+          <w:sz w:val="20"/>
+          <w:szCs w:val="20"/>
+          <w:lang w:val="en-US"/>
+        </w:rPr>
+        <w:t>nt</w:t>
+      </w:r>
+      <w:r>
+        <w:rPr>
+          <w:rFonts w:ascii="Courier New" w:hAnsi="Courier New" w:cs="Courier New"/>
+          <w:i/>
+          <w:iCs/>
+          <w:color w:val="2A00FF"/>
+          <w:sz w:val="20"/>
+          <w:szCs w:val="20"/>
+          <w:lang w:val="en-US"/>
+        </w:rPr>
+        <w:t>eger</w:t>
+      </w:r>
+      <w:r>
+        <w:rPr>
+          <w:lang w:val="en-US"/>
+        </w:rPr>
+        <w:t xml:space="preserve">, </w:t>
+      </w:r>
+      <w:r>
+        <w:rPr>
+          <w:rFonts w:ascii="Courier New" w:hAnsi="Courier New" w:cs="Courier New"/>
+          <w:i/>
+          <w:iCs/>
+          <w:color w:val="2A00FF"/>
+          <w:sz w:val="20"/>
+          <w:szCs w:val="20"/>
+          <w:lang w:val="en-US"/>
+        </w:rPr>
+        <w:t>Boolean</w:t>
+      </w:r>
+      <w:r>
+        <w:rPr>
+          <w:lang w:val="en-US"/>
+        </w:rPr>
+        <w:t xml:space="preserve"> or </w:t>
+      </w:r>
+      <w:r>
+        <w:rPr>
+          <w:rFonts w:ascii="Courier New" w:hAnsi="Courier New" w:cs="Courier New"/>
+          <w:i/>
+          <w:iCs/>
+          <w:color w:val="2A00FF"/>
+          <w:sz w:val="20"/>
+          <w:szCs w:val="20"/>
+          <w:lang w:val="en-US"/>
+        </w:rPr>
+        <w:t>String</w:t>
+      </w:r>
+      <w:r>
+        <w:rPr>
+          <w:lang w:val="en-US"/>
+        </w:rPr>
+        <w:t>), the type can be extracted from the source code (</w:t>
       </w:r>
       <w:proofErr w:type="spellStart"/>
+      <w:r>
+        <w:rPr>
+          <w:rFonts w:ascii="Courier New" w:hAnsi="Courier New" w:cs="Courier New"/>
+          <w:i/>
+          <w:iCs/>
+          <w:color w:val="2A00FF"/>
+          <w:sz w:val="20"/>
+          <w:szCs w:val="20"/>
+          <w:lang w:val="en-US"/>
+        </w:rPr>
+        <w:t>fString</w:t>
+      </w:r>
+      <w:proofErr w:type="spellEnd"/>
+      <w:r>
+        <w:rPr>
+          <w:lang w:val="en-US"/>
+        </w:rPr>
+        <w:t xml:space="preserve"> and </w:t>
+      </w:r>
+      <w:proofErr w:type="spellStart"/>
+      <w:r>
+        <w:rPr>
+          <w:rFonts w:ascii="Courier New" w:hAnsi="Courier New" w:cs="Courier New"/>
+          <w:i/>
+          <w:iCs/>
+          <w:color w:val="2A00FF"/>
+          <w:sz w:val="20"/>
+          <w:szCs w:val="20"/>
+          <w:lang w:val="en-US"/>
+        </w:rPr>
+        <w:t>fInt</w:t>
+      </w:r>
+      <w:proofErr w:type="spellEnd"/>
+      <w:r>
+        <w:rPr>
+          <w:lang w:val="en-US"/>
+        </w:rPr>
+        <w:t xml:space="preserve"> above). For sets, the type must be explicitly mentioned (</w:t>
+      </w:r>
+      <w:proofErr w:type="spellStart"/>
+      <w:r>
+        <w:rPr>
+          <w:rFonts w:ascii="Courier New" w:hAnsi="Courier New" w:cs="Courier New"/>
+          <w:i/>
+          <w:iCs/>
+          <w:color w:val="2A00FF"/>
+          <w:sz w:val="20"/>
+          <w:szCs w:val="20"/>
+          <w:lang w:val="en-US"/>
+        </w:rPr>
+        <w:t>setInt</w:t>
+      </w:r>
+      <w:proofErr w:type="spellEnd"/>
+      <w:r>
+        <w:rPr>
+          <w:lang w:val="en-US"/>
+        </w:rPr>
+        <w:t xml:space="preserve"> and </w:t>
+      </w:r>
+      <w:proofErr w:type="spellStart"/>
+      <w:r>
+        <w:rPr>
+          <w:rFonts w:ascii="Courier New" w:hAnsi="Courier New" w:cs="Courier New"/>
+          <w:i/>
+          <w:iCs/>
+          <w:color w:val="2A00FF"/>
+          <w:sz w:val="20"/>
+          <w:szCs w:val="20"/>
+          <w:lang w:val="en-US"/>
+        </w:rPr>
+        <w:t>setS</w:t>
+      </w:r>
+      <w:proofErr w:type="spellEnd"/>
+      <w:r>
+        <w:rPr>
+          <w:lang w:val="en-US"/>
+        </w:rPr>
+        <w:t xml:space="preserve"> above). Type correspondence </w:t>
+      </w:r>
+      <w:r>
+        <w:rPr>
+          <w:lang w:val="en-US"/>
+        </w:rPr>
+        <w:t>is simple</w:t>
+      </w:r>
+      <w:r>
+        <w:rPr>
+          <w:lang w:val="en-US"/>
+        </w:rPr>
+        <w:t xml:space="preserve">; </w:t>
+      </w:r>
+      <w:proofErr w:type="spellStart"/>
+      <w:r>
+        <w:rPr>
+          <w:rFonts w:ascii="Courier New" w:hAnsi="Courier New" w:cs="Courier New"/>
+          <w:i/>
+          <w:iCs/>
+          <w:color w:val="2A00FF"/>
+          <w:sz w:val="20"/>
+          <w:szCs w:val="20"/>
+          <w:lang w:val="en-US"/>
+        </w:rPr>
+        <w:t>int</w:t>
+      </w:r>
+      <w:proofErr w:type="spellEnd"/>
+      <w:r>
+        <w:rPr>
+          <w:lang w:val="en-US"/>
+        </w:rPr>
+        <w:t xml:space="preserve"> corresponds to Java </w:t>
+      </w:r>
+      <w:r>
+        <w:rPr>
+          <w:rFonts w:ascii="Courier New" w:hAnsi="Courier New" w:cs="Courier New"/>
+          <w:i/>
+          <w:iCs/>
+          <w:color w:val="2A00FF"/>
+          <w:sz w:val="20"/>
+          <w:szCs w:val="20"/>
+          <w:lang w:val="en-US"/>
+        </w:rPr>
+        <w:t>Integer</w:t>
+      </w:r>
+      <w:r>
+        <w:rPr>
+          <w:lang w:val="en-US"/>
+        </w:rPr>
+        <w:t xml:space="preserve">, </w:t>
+      </w:r>
+      <w:r>
+        <w:rPr>
+          <w:rFonts w:ascii="Courier New" w:hAnsi="Courier New" w:cs="Courier New"/>
+          <w:i/>
+          <w:iCs/>
+          <w:color w:val="2A00FF"/>
+          <w:sz w:val="20"/>
+          <w:szCs w:val="20"/>
+          <w:lang w:val="en-US"/>
+        </w:rPr>
+        <w:t>string</w:t>
+      </w:r>
+      <w:r>
+        <w:rPr>
+          <w:lang w:val="en-US"/>
+        </w:rPr>
+        <w:t xml:space="preserve"> to Java </w:t>
+      </w:r>
+      <w:r>
+        <w:rPr>
+          <w:rFonts w:ascii="Courier New" w:hAnsi="Courier New" w:cs="Courier New"/>
+          <w:i/>
+          <w:iCs/>
+          <w:color w:val="2A00FF"/>
+          <w:sz w:val="20"/>
+          <w:szCs w:val="20"/>
+          <w:lang w:val="en-US"/>
+        </w:rPr>
+        <w:t>String</w:t>
+      </w:r>
+      <w:r>
+        <w:rPr>
+          <w:lang w:val="en-US"/>
+        </w:rPr>
+        <w:t xml:space="preserve">, </w:t>
+      </w:r>
+      <w:proofErr w:type="spellStart"/>
+      <w:r>
+        <w:rPr>
+          <w:rFonts w:ascii="Courier New" w:hAnsi="Courier New" w:cs="Courier New"/>
+          <w:i/>
+          <w:iCs/>
+          <w:color w:val="2A00FF"/>
+          <w:sz w:val="20"/>
+          <w:szCs w:val="20"/>
+          <w:lang w:val="en-US"/>
+        </w:rPr>
+        <w:t>boolean</w:t>
+      </w:r>
+      <w:proofErr w:type="spellEnd"/>
+      <w:r>
+        <w:rPr>
+          <w:lang w:val="en-US"/>
+        </w:rPr>
+        <w:t xml:space="preserve"> to </w:t>
+      </w:r>
+      <w:r>
+        <w:rPr>
+          <w:rFonts w:ascii="Courier New" w:hAnsi="Courier New" w:cs="Courier New"/>
+          <w:i/>
+          <w:iCs/>
+          <w:color w:val="2A00FF"/>
+          <w:sz w:val="20"/>
+          <w:szCs w:val="20"/>
+          <w:lang w:val="en-US"/>
+        </w:rPr>
+        <w:t>Boolean</w:t>
+      </w:r>
+      <w:r>
+        <w:rPr>
+          <w:lang w:val="en-US"/>
+        </w:rPr>
+        <w:t>,</w:t>
+      </w:r>
+      <w:r>
+        <w:rPr>
+          <w:rFonts w:ascii="Courier New" w:hAnsi="Courier New" w:cs="Courier New"/>
+          <w:i/>
+          <w:iCs/>
+          <w:color w:val="2A00FF"/>
+          <w:sz w:val="20"/>
+          <w:szCs w:val="20"/>
+          <w:lang w:val="en-US"/>
+        </w:rPr>
+        <w:t xml:space="preserve"> {</w:t>
+      </w:r>
+      <w:proofErr w:type="spellStart"/>
+      <w:r>
+        <w:rPr>
+          <w:rFonts w:ascii="Courier New" w:hAnsi="Courier New" w:cs="Courier New"/>
+          <w:i/>
+          <w:iCs/>
+          <w:color w:val="2A00FF"/>
+          <w:sz w:val="20"/>
+          <w:szCs w:val="20"/>
+          <w:lang w:val="en-US"/>
+        </w:rPr>
+        <w:t>int</w:t>
+      </w:r>
+      <w:proofErr w:type="spellEnd"/>
+      <w:r>
+        <w:rPr>
+          <w:rFonts w:ascii="Courier New" w:hAnsi="Courier New" w:cs="Courier New"/>
+          <w:i/>
+          <w:iCs/>
+          <w:color w:val="2A00FF"/>
+          <w:sz w:val="20"/>
+          <w:szCs w:val="20"/>
+          <w:lang w:val="en-US"/>
+        </w:rPr>
+        <w:t>}</w:t>
+      </w:r>
+      <w:r>
+        <w:rPr>
+          <w:lang w:val="en-US"/>
+        </w:rPr>
+        <w:t xml:space="preserve"> to </w:t>
+      </w:r>
+      <w:r>
+        <w:rPr>
+          <w:rFonts w:ascii="Courier New" w:hAnsi="Courier New" w:cs="Courier New"/>
+          <w:i/>
+          <w:iCs/>
+          <w:color w:val="2A00FF"/>
+          <w:sz w:val="20"/>
+          <w:szCs w:val="20"/>
+          <w:lang w:val="en-US"/>
+        </w:rPr>
+        <w:t>Set&lt;Integer&gt;</w:t>
+      </w:r>
+      <w:r>
+        <w:rPr>
+          <w:lang w:val="en-US"/>
+        </w:rPr>
+        <w:t>,</w:t>
+      </w:r>
+      <w:r>
+        <w:rPr>
+          <w:rFonts w:ascii="Courier New" w:hAnsi="Courier New" w:cs="Courier New"/>
+          <w:i/>
+          <w:iCs/>
+          <w:color w:val="2A00FF"/>
+          <w:sz w:val="20"/>
+          <w:szCs w:val="20"/>
+          <w:lang w:val="en-US"/>
+        </w:rPr>
+        <w:t xml:space="preserve"> {string}</w:t>
+      </w:r>
+      <w:r>
+        <w:rPr>
+          <w:lang w:val="en-US"/>
+        </w:rPr>
+        <w:t xml:space="preserve"> and </w:t>
+      </w:r>
+      <w:r>
+        <w:rPr>
+          <w:rFonts w:ascii="Courier New" w:hAnsi="Courier New" w:cs="Courier New"/>
+          <w:i/>
+          <w:iCs/>
+          <w:color w:val="2A00FF"/>
+          <w:sz w:val="20"/>
+          <w:szCs w:val="20"/>
+          <w:lang w:val="en-US"/>
+        </w:rPr>
+        <w:t>{</w:t>
+      </w:r>
+      <w:proofErr w:type="spellStart"/>
+      <w:r>
+        <w:rPr>
+          <w:rFonts w:ascii="Courier New" w:hAnsi="Courier New" w:cs="Courier New"/>
+          <w:i/>
+          <w:iCs/>
+          <w:color w:val="2A00FF"/>
+          <w:sz w:val="20"/>
+          <w:szCs w:val="20"/>
+          <w:lang w:val="en-US"/>
+        </w:rPr>
+        <w:t>a</w:t>
+      </w:r>
       <w:proofErr w:type="gramStart"/>
       <w:r>
         <w:rPr>
-          <w:rFonts w:ascii="Consolas" w:hAnsi="Consolas" w:cs="Consolas"/>
-          <w:color w:val="0000C0"/>
-          <w:sz w:val="20"/>
-          <w:szCs w:val="20"/>
-          <w:lang w:val="en-US"/>
-        </w:rPr>
-        <w:t>fString</w:t>
+          <w:rFonts w:ascii="Courier New" w:hAnsi="Courier New" w:cs="Courier New"/>
+          <w:i/>
+          <w:iCs/>
+          <w:color w:val="2A00FF"/>
+          <w:sz w:val="20"/>
+          <w:szCs w:val="20"/>
+          <w:lang w:val="en-US"/>
+        </w:rPr>
+        <w:t>,b</w:t>
       </w:r>
       <w:proofErr w:type="spellEnd"/>
-      <w:r>
-        <w:rPr>
-          <w:rFonts w:ascii="Consolas" w:hAnsi="Consolas" w:cs="Consolas"/>
-          <w:color w:val="000000"/>
-          <w:sz w:val="20"/>
-          <w:szCs w:val="20"/>
-          <w:lang w:val="en-US"/>
-        </w:rPr>
-        <w:t xml:space="preserve"> ;</w:t>
-      </w:r>
       <w:proofErr w:type="gramEnd"/>
-    </w:p>
-    <w:p>
-      <w:pPr>
-        <w:autoSpaceDE w:val="0"/>
-        <w:autoSpaceDN w:val="0"/>
-        <w:adjustRightInd w:val="0"/>
-        <w:spacing w:after="0" w:line="240" w:lineRule="auto"/>
-        <w:rPr>
-          <w:rFonts w:ascii="Consolas" w:hAnsi="Consolas" w:cs="Consolas"/>
-          <w:sz w:val="20"/>
-          <w:szCs w:val="20"/>
-          <w:lang w:val="en-US"/>
-        </w:rPr>
-      </w:pPr>
-      <w:r>
-        <w:rPr>
-          <w:rFonts w:ascii="Consolas" w:hAnsi="Consolas" w:cs="Consolas"/>
-          <w:color w:val="000000"/>
-          <w:sz w:val="20"/>
-          <w:szCs w:val="20"/>
-          <w:lang w:val="en-US"/>
-        </w:rPr>
-        <w:tab/>
-        <w:t xml:space="preserve">Integer </w:t>
-      </w:r>
-      <w:proofErr w:type="spellStart"/>
-      <w:proofErr w:type="gramStart"/>
-      <w:r>
-        <w:rPr>
-          <w:rFonts w:ascii="Consolas" w:hAnsi="Consolas" w:cs="Consolas"/>
-          <w:color w:val="0000C0"/>
-          <w:sz w:val="20"/>
-          <w:szCs w:val="20"/>
-          <w:lang w:val="en-US"/>
-        </w:rPr>
-        <w:t>fInt</w:t>
-      </w:r>
-      <w:proofErr w:type="spellEnd"/>
-      <w:r>
-        <w:rPr>
-          <w:rFonts w:ascii="Consolas" w:hAnsi="Consolas" w:cs="Consolas"/>
-          <w:color w:val="000000"/>
-          <w:sz w:val="20"/>
-          <w:szCs w:val="20"/>
-          <w:lang w:val="en-US"/>
-        </w:rPr>
-        <w:t xml:space="preserve"> ;</w:t>
-      </w:r>
-      <w:proofErr w:type="gramEnd"/>
-    </w:p>
-    <w:p>
-      <w:pPr>
-        <w:autoSpaceDE w:val="0"/>
-        <w:autoSpaceDN w:val="0"/>
-        <w:adjustRightInd w:val="0"/>
-        <w:spacing w:after="0" w:line="240" w:lineRule="auto"/>
-        <w:rPr>
-          <w:rFonts w:ascii="Consolas" w:hAnsi="Consolas" w:cs="Consolas"/>
-          <w:sz w:val="20"/>
-          <w:szCs w:val="20"/>
-          <w:lang w:val="en-US"/>
-        </w:rPr>
-      </w:pPr>
-      <w:r>
-        <w:rPr>
-          <w:rFonts w:ascii="Consolas" w:hAnsi="Consolas" w:cs="Consolas"/>
-          <w:color w:val="000000"/>
-          <w:sz w:val="20"/>
-          <w:szCs w:val="20"/>
-          <w:lang w:val="en-US"/>
-        </w:rPr>
-        <w:tab/>
-        <w:t xml:space="preserve">Set&lt;String&gt; </w:t>
-      </w:r>
-      <w:proofErr w:type="spellStart"/>
-      <w:r>
-        <w:rPr>
-          <w:rFonts w:ascii="Consolas" w:hAnsi="Consolas" w:cs="Consolas"/>
-          <w:color w:val="0000C0"/>
-          <w:sz w:val="20"/>
-          <w:szCs w:val="20"/>
-          <w:lang w:val="en-US"/>
-        </w:rPr>
-        <w:t>setS</w:t>
-      </w:r>
-      <w:proofErr w:type="spellEnd"/>
-      <w:r>
-        <w:rPr>
-          <w:rFonts w:ascii="Consolas" w:hAnsi="Consolas" w:cs="Consolas"/>
-          <w:color w:val="000000"/>
-          <w:sz w:val="20"/>
-          <w:szCs w:val="20"/>
-          <w:lang w:val="en-US"/>
-        </w:rPr>
-        <w:t xml:space="preserve"> = </w:t>
-      </w:r>
-      <w:r>
-        <w:rPr>
-          <w:rFonts w:ascii="Consolas" w:hAnsi="Consolas" w:cs="Consolas"/>
-          <w:b/>
-          <w:bCs/>
-          <w:color w:val="7F0055"/>
-          <w:sz w:val="20"/>
-          <w:szCs w:val="20"/>
-          <w:lang w:val="en-US"/>
-        </w:rPr>
-        <w:t>new</w:t>
-      </w:r>
-      <w:r>
-        <w:rPr>
-          <w:rFonts w:ascii="Consolas" w:hAnsi="Consolas" w:cs="Consolas"/>
-          <w:color w:val="000000"/>
-          <w:sz w:val="20"/>
-          <w:szCs w:val="20"/>
-          <w:lang w:val="en-US"/>
-        </w:rPr>
-        <w:t xml:space="preserve"> </w:t>
-      </w:r>
-      <w:proofErr w:type="spellStart"/>
-      <w:r>
-        <w:rPr>
-          <w:rFonts w:ascii="Consolas" w:hAnsi="Consolas" w:cs="Consolas"/>
-          <w:color w:val="000000"/>
-          <w:sz w:val="20"/>
-          <w:szCs w:val="20"/>
-          <w:lang w:val="en-US"/>
-        </w:rPr>
-        <w:t>HashSet</w:t>
-      </w:r>
-      <w:proofErr w:type="spellEnd"/>
-      <w:r>
-        <w:rPr>
-          <w:rFonts w:ascii="Consolas" w:hAnsi="Consolas" w:cs="Consolas"/>
-          <w:color w:val="000000"/>
-          <w:sz w:val="20"/>
-          <w:szCs w:val="20"/>
-          <w:lang w:val="en-US"/>
-        </w:rPr>
-        <w:t>&lt;String&gt; (</w:t>
-      </w:r>
-      <w:proofErr w:type="gramStart"/>
-      <w:r>
-        <w:rPr>
-          <w:rFonts w:ascii="Consolas" w:hAnsi="Consolas" w:cs="Consolas"/>
-          <w:color w:val="000000"/>
-          <w:sz w:val="20"/>
-          <w:szCs w:val="20"/>
-          <w:lang w:val="en-US"/>
-        </w:rPr>
-        <w:t>) ;</w:t>
-      </w:r>
-      <w:proofErr w:type="gramEnd"/>
-    </w:p>
-    <w:p>
-      <w:pPr>
-        <w:autoSpaceDE w:val="0"/>
-        <w:autoSpaceDN w:val="0"/>
-        <w:adjustRightInd w:val="0"/>
-        <w:spacing w:after="0" w:line="240" w:lineRule="auto"/>
-        <w:rPr>
-          <w:rFonts w:ascii="Consolas" w:hAnsi="Consolas" w:cs="Consolas"/>
-          <w:sz w:val="20"/>
-          <w:szCs w:val="20"/>
-          <w:lang w:val="en-US"/>
-        </w:rPr>
-      </w:pPr>
-      <w:r>
-        <w:rPr>
-          <w:rFonts w:ascii="Consolas" w:hAnsi="Consolas" w:cs="Consolas"/>
-          <w:color w:val="000000"/>
-          <w:sz w:val="20"/>
-          <w:szCs w:val="20"/>
-          <w:lang w:val="en-US"/>
-        </w:rPr>
-        <w:tab/>
-        <w:t xml:space="preserve">Set&lt;Integer&gt; </w:t>
-      </w:r>
-      <w:proofErr w:type="spellStart"/>
-      <w:r>
-        <w:rPr>
-          <w:rFonts w:ascii="Consolas" w:hAnsi="Consolas" w:cs="Consolas"/>
-          <w:color w:val="0000C0"/>
-          <w:sz w:val="20"/>
-          <w:szCs w:val="20"/>
-          <w:lang w:val="en-US"/>
-        </w:rPr>
-        <w:t>setInt</w:t>
-      </w:r>
-      <w:proofErr w:type="spellEnd"/>
-      <w:r>
-        <w:rPr>
-          <w:rFonts w:ascii="Consolas" w:hAnsi="Consolas" w:cs="Consolas"/>
-          <w:color w:val="000000"/>
-          <w:sz w:val="20"/>
-          <w:szCs w:val="20"/>
-          <w:lang w:val="en-US"/>
-        </w:rPr>
-        <w:t xml:space="preserve"> = </w:t>
-      </w:r>
-      <w:r>
-        <w:rPr>
-          <w:rFonts w:ascii="Consolas" w:hAnsi="Consolas" w:cs="Consolas"/>
-          <w:b/>
-          <w:bCs/>
-          <w:color w:val="7F0055"/>
-          <w:sz w:val="20"/>
-          <w:szCs w:val="20"/>
-          <w:lang w:val="en-US"/>
-        </w:rPr>
-        <w:t>new</w:t>
-      </w:r>
-      <w:r>
-        <w:rPr>
-          <w:rFonts w:ascii="Consolas" w:hAnsi="Consolas" w:cs="Consolas"/>
-          <w:color w:val="000000"/>
-          <w:sz w:val="20"/>
-          <w:szCs w:val="20"/>
-          <w:lang w:val="en-US"/>
-        </w:rPr>
-        <w:t xml:space="preserve"> </w:t>
-      </w:r>
-      <w:proofErr w:type="spellStart"/>
-      <w:r>
-        <w:rPr>
-          <w:rFonts w:ascii="Consolas" w:hAnsi="Consolas" w:cs="Consolas"/>
-          <w:color w:val="000000"/>
-          <w:sz w:val="20"/>
-          <w:szCs w:val="20"/>
-          <w:lang w:val="en-US"/>
-        </w:rPr>
-        <w:t>HashSet</w:t>
-      </w:r>
-      <w:proofErr w:type="spellEnd"/>
-      <w:r>
-        <w:rPr>
-          <w:rFonts w:ascii="Consolas" w:hAnsi="Consolas" w:cs="Consolas"/>
-          <w:color w:val="000000"/>
-          <w:sz w:val="20"/>
-          <w:szCs w:val="20"/>
-          <w:lang w:val="en-US"/>
-        </w:rPr>
-        <w:t>&lt;Integer&gt; (</w:t>
-      </w:r>
-      <w:proofErr w:type="spellStart"/>
-      <w:proofErr w:type="gramStart"/>
-      <w:r>
-        <w:rPr>
-          <w:rFonts w:ascii="Consolas" w:hAnsi="Consolas" w:cs="Consolas"/>
-          <w:color w:val="000000"/>
-          <w:sz w:val="20"/>
-          <w:szCs w:val="20"/>
-          <w:lang w:val="en-US"/>
-        </w:rPr>
-        <w:t>Arrays.</w:t>
-      </w:r>
-      <w:r>
-        <w:rPr>
-          <w:rFonts w:ascii="Consolas" w:hAnsi="Consolas" w:cs="Consolas"/>
-          <w:i/>
-          <w:iCs/>
-          <w:color w:val="000000"/>
-          <w:sz w:val="20"/>
-          <w:szCs w:val="20"/>
-          <w:lang w:val="en-US"/>
-        </w:rPr>
-        <w:t>asList</w:t>
-      </w:r>
-      <w:proofErr w:type="spellEnd"/>
-      <w:r>
-        <w:rPr>
-          <w:rFonts w:ascii="Consolas" w:hAnsi="Consolas" w:cs="Consolas"/>
-          <w:color w:val="000000"/>
-          <w:sz w:val="20"/>
-          <w:szCs w:val="20"/>
-          <w:lang w:val="en-US"/>
-        </w:rPr>
-        <w:t>(</w:t>
-      </w:r>
-      <w:proofErr w:type="gramEnd"/>
-      <w:r>
-        <w:rPr>
-          <w:rFonts w:ascii="Consolas" w:hAnsi="Consolas" w:cs="Consolas"/>
-          <w:color w:val="000000"/>
-          <w:sz w:val="20"/>
-          <w:szCs w:val="20"/>
-          <w:lang w:val="en-US"/>
-        </w:rPr>
-        <w:t>5,6,8));</w:t>
-      </w:r>
-    </w:p>
-    <w:p>
-      <w:pPr>
-        <w:rPr>
-          <w:lang w:val="en-US"/>
-        </w:rPr>
-      </w:pPr>
+      <w:r>
+        <w:rPr>
+          <w:rFonts w:ascii="Courier New" w:hAnsi="Courier New" w:cs="Courier New"/>
+          <w:i/>
+          <w:iCs/>
+          <w:color w:val="2A00FF"/>
+          <w:sz w:val="20"/>
+          <w:szCs w:val="20"/>
+          <w:lang w:val="en-US"/>
+        </w:rPr>
+        <w:t>, c, d}</w:t>
+      </w:r>
+      <w:r>
+        <w:rPr>
+          <w:lang w:val="en-US"/>
+        </w:rPr>
+        <w:t xml:space="preserve"> to </w:t>
+      </w:r>
+      <w:r>
+        <w:rPr>
+          <w:rFonts w:ascii="Courier New" w:hAnsi="Courier New" w:cs="Courier New"/>
+          <w:i/>
+          <w:iCs/>
+          <w:color w:val="2A00FF"/>
+          <w:sz w:val="20"/>
+          <w:szCs w:val="20"/>
+          <w:lang w:val="en-US"/>
+        </w:rPr>
+        <w:t>Set&lt;String&gt;</w:t>
+      </w:r>
+      <w:r>
+        <w:rPr>
+          <w:lang w:val="en-US"/>
+        </w:rPr>
+        <w:t>.</w:t>
+      </w:r>
     </w:p>
     <w:p>
       <w:pPr>
@@ -33990,170 +34428,6 @@
           <w:lang w:val="en-US"/>
         </w:rPr>
       </w:pPr>
-      <w:r>
-        <w:rPr>
-          <w:lang w:val="en-US"/>
-        </w:rPr>
-        <w:t xml:space="preserve">For primitives (i.e. </w:t>
-      </w:r>
-      <w:r>
-        <w:rPr>
-          <w:rFonts w:ascii="Courier New" w:hAnsi="Courier New" w:cs="Courier New"/>
-          <w:i/>
-          <w:iCs/>
-          <w:color w:val="2A00FF"/>
-          <w:sz w:val="20"/>
-          <w:szCs w:val="20"/>
-          <w:lang w:val="en-US"/>
-        </w:rPr>
-        <w:t>I</w:t>
-      </w:r>
-      <w:r>
-        <w:rPr>
-          <w:rFonts w:ascii="Courier New" w:hAnsi="Courier New" w:cs="Courier New"/>
-          <w:i/>
-          <w:iCs/>
-          <w:color w:val="2A00FF"/>
-          <w:sz w:val="20"/>
-          <w:szCs w:val="20"/>
-          <w:lang w:val="en-US"/>
-        </w:rPr>
-        <w:t>nt</w:t>
-      </w:r>
-      <w:r>
-        <w:rPr>
-          <w:rFonts w:ascii="Courier New" w:hAnsi="Courier New" w:cs="Courier New"/>
-          <w:i/>
-          <w:iCs/>
-          <w:color w:val="2A00FF"/>
-          <w:sz w:val="20"/>
-          <w:szCs w:val="20"/>
-          <w:lang w:val="en-US"/>
-        </w:rPr>
-        <w:t>eger</w:t>
-      </w:r>
-      <w:r>
-        <w:rPr>
-          <w:lang w:val="en-US"/>
-        </w:rPr>
-        <w:t xml:space="preserve">, </w:t>
-      </w:r>
-      <w:r>
-        <w:rPr>
-          <w:rFonts w:ascii="Courier New" w:hAnsi="Courier New" w:cs="Courier New"/>
-          <w:i/>
-          <w:iCs/>
-          <w:color w:val="2A00FF"/>
-          <w:sz w:val="20"/>
-          <w:szCs w:val="20"/>
-          <w:lang w:val="en-US"/>
-        </w:rPr>
-        <w:t>Boolean</w:t>
-      </w:r>
-      <w:r>
-        <w:rPr>
-          <w:lang w:val="en-US"/>
-        </w:rPr>
-        <w:t xml:space="preserve"> or </w:t>
-      </w:r>
-      <w:r>
-        <w:rPr>
-          <w:rFonts w:ascii="Courier New" w:hAnsi="Courier New" w:cs="Courier New"/>
-          <w:i/>
-          <w:iCs/>
-          <w:color w:val="2A00FF"/>
-          <w:sz w:val="20"/>
-          <w:szCs w:val="20"/>
-          <w:lang w:val="en-US"/>
-        </w:rPr>
-        <w:t>String</w:t>
-      </w:r>
-      <w:r>
-        <w:rPr>
-          <w:lang w:val="en-US"/>
-        </w:rPr>
-        <w:t>), the type can be extracted from the source code (</w:t>
-      </w:r>
-      <w:proofErr w:type="spellStart"/>
-      <w:r>
-        <w:rPr>
-          <w:rFonts w:ascii="Courier New" w:hAnsi="Courier New" w:cs="Courier New"/>
-          <w:i/>
-          <w:iCs/>
-          <w:color w:val="2A00FF"/>
-          <w:sz w:val="20"/>
-          <w:szCs w:val="20"/>
-          <w:lang w:val="en-US"/>
-        </w:rPr>
-        <w:t>fString</w:t>
-      </w:r>
-      <w:proofErr w:type="spellEnd"/>
-      <w:r>
-        <w:rPr>
-          <w:lang w:val="en-US"/>
-        </w:rPr>
-        <w:t xml:space="preserve"> and </w:t>
-      </w:r>
-      <w:proofErr w:type="spellStart"/>
-      <w:r>
-        <w:rPr>
-          <w:rFonts w:ascii="Courier New" w:hAnsi="Courier New" w:cs="Courier New"/>
-          <w:i/>
-          <w:iCs/>
-          <w:color w:val="2A00FF"/>
-          <w:sz w:val="20"/>
-          <w:szCs w:val="20"/>
-          <w:lang w:val="en-US"/>
-        </w:rPr>
-        <w:t>fInt</w:t>
-      </w:r>
-      <w:proofErr w:type="spellEnd"/>
-      <w:r>
-        <w:rPr>
-          <w:lang w:val="en-US"/>
-        </w:rPr>
-        <w:t xml:space="preserve"> above). For sets, the type must be explicitly mentioned (</w:t>
-      </w:r>
-      <w:proofErr w:type="spellStart"/>
-      <w:r>
-        <w:rPr>
-          <w:rFonts w:ascii="Courier New" w:hAnsi="Courier New" w:cs="Courier New"/>
-          <w:i/>
-          <w:iCs/>
-          <w:color w:val="2A00FF"/>
-          <w:sz w:val="20"/>
-          <w:szCs w:val="20"/>
-          <w:lang w:val="en-US"/>
-        </w:rPr>
-        <w:t>setInt</w:t>
-      </w:r>
-      <w:proofErr w:type="spellEnd"/>
-      <w:r>
-        <w:rPr>
-          <w:lang w:val="en-US"/>
-        </w:rPr>
-        <w:t xml:space="preserve"> and </w:t>
-      </w:r>
-      <w:proofErr w:type="spellStart"/>
-      <w:r>
-        <w:rPr>
-          <w:rFonts w:ascii="Courier New" w:hAnsi="Courier New" w:cs="Courier New"/>
-          <w:i/>
-          <w:iCs/>
-          <w:color w:val="2A00FF"/>
-          <w:sz w:val="20"/>
-          <w:szCs w:val="20"/>
-          <w:lang w:val="en-US"/>
-        </w:rPr>
-        <w:t>setS</w:t>
-      </w:r>
-      <w:proofErr w:type="spellEnd"/>
-      <w:r>
-        <w:rPr>
-          <w:lang w:val="en-US"/>
-        </w:rPr>
-        <w:t xml:space="preserve"> above). </w:t>
-      </w:r>
     </w:p>
     <w:p>
       <w:pPr>
@@ -34170,19 +34444,80 @@
         <w:rPr>
           <w:lang w:val="en-US"/>
         </w:rPr>
-        <w:t xml:space="preserve">Type correspondence </w:t>
-      </w:r>
-      <w:r>
-        <w:rPr>
-          <w:lang w:val="en-US"/>
-        </w:rPr>
-        <w:t>is simple</w:t>
-      </w:r>
-      <w:r>
-        <w:rPr>
-          <w:lang w:val="en-US"/>
-        </w:rPr>
-        <w:t xml:space="preserve">; </w:t>
+        <w:t xml:space="preserve">If </w:t>
+      </w:r>
+      <w:r>
+        <w:rPr>
+          <w:rFonts w:ascii="Courier New" w:hAnsi="Courier New" w:cs="Courier New"/>
+          <w:color w:val="7F007F"/>
+          <w:sz w:val="20"/>
+          <w:szCs w:val="20"/>
+          <w:lang w:val="en-US"/>
+        </w:rPr>
+        <w:t>internal</w:t>
+      </w:r>
+      <w:r>
+        <w:rPr>
+          <w:rFonts w:ascii="Courier New" w:hAnsi="Courier New" w:cs="Courier New"/>
+          <w:sz w:val="20"/>
+          <w:szCs w:val="20"/>
+          <w:lang w:val="en-US"/>
+        </w:rPr>
+        <w:t>=</w:t>
+      </w:r>
+      <w:r>
+        <w:rPr>
+          <w:rFonts w:ascii="Courier New" w:hAnsi="Courier New" w:cs="Courier New"/>
+          <w:i/>
+          <w:iCs/>
+          <w:color w:val="2A00FF"/>
+          <w:sz w:val="20"/>
+          <w:szCs w:val="20"/>
+          <w:lang w:val="en-US"/>
+        </w:rPr>
+        <w:t>"</w:t>
+      </w:r>
+      <w:r>
+        <w:rPr>
+          <w:rFonts w:ascii="Courier New" w:hAnsi="Courier New" w:cs="Courier New"/>
+          <w:i/>
+          <w:iCs/>
+          <w:color w:val="2A00FF"/>
+          <w:sz w:val="20"/>
+          <w:szCs w:val="20"/>
+          <w:lang w:val="en-US"/>
+        </w:rPr>
+        <w:t>true</w:t>
+      </w:r>
+      <w:r>
+        <w:rPr>
+          <w:rFonts w:ascii="Courier New" w:hAnsi="Courier New" w:cs="Courier New"/>
+          <w:i/>
+          <w:iCs/>
+          <w:color w:val="2A00FF"/>
+          <w:sz w:val="20"/>
+          <w:szCs w:val="20"/>
+          <w:lang w:val="en-US"/>
+        </w:rPr>
+        <w:t>"</w:t>
+      </w:r>
+      <w:r>
+        <w:rPr>
+          <w:rFonts w:ascii="Courier New" w:hAnsi="Courier New" w:cs="Courier New"/>
+          <w:i/>
+          <w:iCs/>
+          <w:color w:val="2A00FF"/>
+          <w:sz w:val="20"/>
+          <w:szCs w:val="20"/>
+          <w:lang w:val="en-US"/>
+        </w:rPr>
+        <w:t xml:space="preserve"> </w:t>
+      </w:r>
+      <w:r>
+        <w:rPr>
+          <w:lang w:val="en-US"/>
+        </w:rPr>
+        <w:t xml:space="preserve">the value of the java field is the only one that can be changed. Any intent to change the property will produce an error (the corresponding Set is immutable). In the example property </w:t>
       </w:r>
       <w:proofErr w:type="spellStart"/>
       <w:r>
@@ -34195,68 +34530,44 @@
           <w:szCs w:val="20"/>
           <w:lang w:val="en-US"/>
         </w:rPr>
-        <w:t>int</w:t>
+        <w:t>A</w:t>
+      </w:r>
+      <w:r>
+        <w:rPr>
+          <w:rFonts w:ascii="Courier New" w:hAnsi="Courier New" w:cs="Courier New"/>
+          <w:i/>
+          <w:iCs/>
+          <w:color w:val="2A00FF"/>
+          <w:sz w:val="20"/>
+          <w:szCs w:val="20"/>
+          <w:lang w:val="en-US"/>
+        </w:rPr>
+        <w:t>setInt</w:t>
       </w:r>
       <w:proofErr w:type="spellEnd"/>
       <w:r>
         <w:rPr>
           <w:lang w:val="en-US"/>
         </w:rPr>
-        <w:t xml:space="preserve"> corresponds to Java </w:t>
-      </w:r>
-      <w:r>
-        <w:rPr>
-          <w:rFonts w:ascii="Courier New" w:hAnsi="Courier New" w:cs="Courier New"/>
-          <w:i/>
-          <w:iCs/>
-          <w:color w:val="2A00FF"/>
-          <w:sz w:val="20"/>
-          <w:szCs w:val="20"/>
-          <w:lang w:val="en-US"/>
-        </w:rPr>
-        <w:t>Integer</w:t>
-      </w:r>
-      <w:r>
-        <w:rPr>
-          <w:lang w:val="en-US"/>
-        </w:rPr>
-        <w:t xml:space="preserve">, </w:t>
-      </w:r>
-      <w:r>
-        <w:rPr>
-          <w:rFonts w:ascii="Courier New" w:hAnsi="Courier New" w:cs="Courier New"/>
-          <w:i/>
-          <w:iCs/>
-          <w:color w:val="2A00FF"/>
-          <w:sz w:val="20"/>
-          <w:szCs w:val="20"/>
-          <w:lang w:val="en-US"/>
-        </w:rPr>
-        <w:t>string</w:t>
-      </w:r>
-      <w:r>
-        <w:rPr>
-          <w:lang w:val="en-US"/>
-        </w:rPr>
-        <w:t xml:space="preserve"> to Java </w:t>
-      </w:r>
-      <w:r>
-        <w:rPr>
-          <w:rFonts w:ascii="Courier New" w:hAnsi="Courier New" w:cs="Courier New"/>
-          <w:i/>
-          <w:iCs/>
-          <w:color w:val="2A00FF"/>
-          <w:sz w:val="20"/>
-          <w:szCs w:val="20"/>
-          <w:lang w:val="en-US"/>
-        </w:rPr>
-        <w:t>String</w:t>
-      </w:r>
-      <w:r>
-        <w:rPr>
-          <w:lang w:val="en-US"/>
-        </w:rPr>
-        <w:t xml:space="preserve">, </w:t>
+        <w:t xml:space="preserve"> </w:t>
+      </w:r>
+      <w:r>
+        <w:rPr>
+          <w:lang w:val="en-US"/>
+        </w:rPr>
+        <w:t xml:space="preserve">and </w:t>
+      </w:r>
+      <w:r>
+        <w:rPr>
+          <w:lang w:val="en-US"/>
+        </w:rPr>
+        <w:t xml:space="preserve">its </w:t>
+      </w:r>
+      <w:r>
+        <w:rPr>
+          <w:lang w:val="en-US"/>
+        </w:rPr>
+        <w:t xml:space="preserve">field </w:t>
       </w:r>
       <w:proofErr w:type="spellStart"/>
       <w:r>
@@ -34269,188 +34580,92 @@
           <w:szCs w:val="20"/>
           <w:lang w:val="en-US"/>
         </w:rPr>
-        <w:t>boolean</w:t>
+        <w:t>set</w:t>
+      </w:r>
+      <w:r>
+        <w:rPr>
+          <w:rFonts w:ascii="Courier New" w:hAnsi="Courier New" w:cs="Courier New"/>
+          <w:i/>
+          <w:iCs/>
+          <w:color w:val="2A00FF"/>
+          <w:sz w:val="20"/>
+          <w:szCs w:val="20"/>
+          <w:lang w:val="en-US"/>
+        </w:rPr>
+        <w:t>Int</w:t>
       </w:r>
       <w:proofErr w:type="spellEnd"/>
       <w:r>
         <w:rPr>
           <w:lang w:val="en-US"/>
         </w:rPr>
-        <w:t xml:space="preserve"> to </w:t>
-      </w:r>
-      <w:r>
-        <w:rPr>
-          <w:rFonts w:ascii="Courier New" w:hAnsi="Courier New" w:cs="Courier New"/>
-          <w:i/>
-          <w:iCs/>
-          <w:color w:val="2A00FF"/>
-          <w:sz w:val="20"/>
-          <w:szCs w:val="20"/>
-          <w:lang w:val="en-US"/>
-        </w:rPr>
-        <w:t>Boolean</w:t>
-      </w:r>
-      <w:r>
-        <w:rPr>
-          <w:lang w:val="en-US"/>
-        </w:rPr>
-        <w:t>,</w:t>
-      </w:r>
-      <w:r>
-        <w:rPr>
-          <w:rFonts w:ascii="Courier New" w:hAnsi="Courier New" w:cs="Courier New"/>
-          <w:i/>
-          <w:iCs/>
-          <w:color w:val="2A00FF"/>
-          <w:sz w:val="20"/>
-          <w:szCs w:val="20"/>
-          <w:lang w:val="en-US"/>
-        </w:rPr>
-        <w:t xml:space="preserve"> {</w:t>
-      </w:r>
-      <w:proofErr w:type="spellStart"/>
-      <w:r>
-        <w:rPr>
-          <w:rFonts w:ascii="Courier New" w:hAnsi="Courier New" w:cs="Courier New"/>
-          <w:i/>
-          <w:iCs/>
-          <w:color w:val="2A00FF"/>
-          <w:sz w:val="20"/>
-          <w:szCs w:val="20"/>
-          <w:lang w:val="en-US"/>
-        </w:rPr>
-        <w:t>int</w:t>
-      </w:r>
-      <w:proofErr w:type="spellEnd"/>
-      <w:r>
-        <w:rPr>
-          <w:rFonts w:ascii="Courier New" w:hAnsi="Courier New" w:cs="Courier New"/>
-          <w:i/>
-          <w:iCs/>
-          <w:color w:val="2A00FF"/>
-          <w:sz w:val="20"/>
-          <w:szCs w:val="20"/>
-          <w:lang w:val="en-US"/>
-        </w:rPr>
-        <w:t>}</w:t>
-      </w:r>
-      <w:r>
-        <w:rPr>
-          <w:lang w:val="en-US"/>
-        </w:rPr>
-        <w:t xml:space="preserve"> to </w:t>
-      </w:r>
-      <w:r>
-        <w:rPr>
-          <w:rFonts w:ascii="Courier New" w:hAnsi="Courier New" w:cs="Courier New"/>
-          <w:i/>
-          <w:iCs/>
-          <w:color w:val="2A00FF"/>
-          <w:sz w:val="20"/>
-          <w:szCs w:val="20"/>
-          <w:lang w:val="en-US"/>
-        </w:rPr>
-        <w:t>Set&lt;Integer&gt;</w:t>
-      </w:r>
-      <w:r>
-        <w:rPr>
-          <w:lang w:val="en-US"/>
-        </w:rPr>
-        <w:t>,</w:t>
-      </w:r>
-      <w:r>
-        <w:rPr>
-          <w:rFonts w:ascii="Courier New" w:hAnsi="Courier New" w:cs="Courier New"/>
-          <w:i/>
-          <w:iCs/>
-          <w:color w:val="2A00FF"/>
-          <w:sz w:val="20"/>
-          <w:szCs w:val="20"/>
-          <w:lang w:val="en-US"/>
-        </w:rPr>
-        <w:t xml:space="preserve"> {string}</w:t>
-      </w:r>
-      <w:r>
-        <w:rPr>
-          <w:lang w:val="en-US"/>
-        </w:rPr>
-        <w:t xml:space="preserve"> and </w:t>
-      </w:r>
-      <w:r>
-        <w:rPr>
-          <w:rFonts w:ascii="Courier New" w:hAnsi="Courier New" w:cs="Courier New"/>
-          <w:i/>
-          <w:iCs/>
-          <w:color w:val="2A00FF"/>
-          <w:sz w:val="20"/>
-          <w:szCs w:val="20"/>
-          <w:lang w:val="en-US"/>
-        </w:rPr>
-        <w:t>{</w:t>
-      </w:r>
-      <w:proofErr w:type="spellStart"/>
-      <w:r>
-        <w:rPr>
-          <w:rFonts w:ascii="Courier New" w:hAnsi="Courier New" w:cs="Courier New"/>
-          <w:i/>
-          <w:iCs/>
-          <w:color w:val="2A00FF"/>
-          <w:sz w:val="20"/>
-          <w:szCs w:val="20"/>
-          <w:lang w:val="en-US"/>
-        </w:rPr>
-        <w:t>a</w:t>
+        <w:t xml:space="preserve"> will be initialized with the </w:t>
       </w:r>
       <w:proofErr w:type="gramStart"/>
       <w:r>
         <w:rPr>
-          <w:rFonts w:ascii="Courier New" w:hAnsi="Courier New" w:cs="Courier New"/>
-          <w:i/>
-          <w:iCs/>
-          <w:color w:val="2A00FF"/>
-          <w:sz w:val="20"/>
-          <w:szCs w:val="20"/>
-          <w:lang w:val="en-US"/>
-        </w:rPr>
-        <w:t>,b</w:t>
-      </w:r>
-      <w:proofErr w:type="spellEnd"/>
+          <w:lang w:val="en-US"/>
+        </w:rPr>
+        <w:t xml:space="preserve">set </w:t>
+      </w:r>
+      <w:r>
+        <w:rPr>
+          <w:rFonts w:ascii="Courier New" w:hAnsi="Courier New" w:cs="Courier New"/>
+          <w:i/>
+          <w:iCs/>
+          <w:color w:val="2A00FF"/>
+          <w:sz w:val="20"/>
+          <w:szCs w:val="20"/>
+          <w:lang w:val="en-US"/>
+        </w:rPr>
+        <w:t>”</w:t>
+      </w:r>
       <w:proofErr w:type="gramEnd"/>
       <w:r>
         <w:rPr>
-          <w:rFonts w:ascii="Courier New" w:hAnsi="Courier New" w:cs="Courier New"/>
-          <w:i/>
-          <w:iCs/>
-          <w:color w:val="2A00FF"/>
-          <w:sz w:val="20"/>
-          <w:szCs w:val="20"/>
-          <w:lang w:val="en-US"/>
-        </w:rPr>
-        <w:t>, c, d}</w:t>
-      </w:r>
-      <w:r>
-        <w:rPr>
-          <w:lang w:val="en-US"/>
-        </w:rPr>
-        <w:t xml:space="preserve"> to </w:t>
-      </w:r>
-      <w:r>
-        <w:rPr>
-          <w:rFonts w:ascii="Courier New" w:hAnsi="Courier New" w:cs="Courier New"/>
-          <w:i/>
-          <w:iCs/>
-          <w:color w:val="2A00FF"/>
-          <w:sz w:val="20"/>
-          <w:szCs w:val="20"/>
-          <w:lang w:val="en-US"/>
-        </w:rPr>
-        <w:t>Set&lt;String&gt;</w:t>
+          <w:rFonts w:ascii="Consolas" w:hAnsi="Consolas" w:cs="Consolas"/>
+          <w:color w:val="000000"/>
+          <w:sz w:val="20"/>
+          <w:szCs w:val="20"/>
+          <w:lang w:val="en-US"/>
+        </w:rPr>
+        <w:t>5,6,8</w:t>
+      </w:r>
+      <w:r>
+        <w:rPr>
+          <w:rFonts w:ascii="Courier New" w:hAnsi="Courier New" w:cs="Courier New"/>
+          <w:i/>
+          <w:iCs/>
+          <w:color w:val="2A00FF"/>
+          <w:sz w:val="20"/>
+          <w:szCs w:val="20"/>
+          <w:lang w:val="en-US"/>
+        </w:rPr>
+        <w:t>”</w:t>
+      </w:r>
+      <w:r>
+        <w:rPr>
+          <w:lang w:val="en-US"/>
+        </w:rPr>
+        <w:t xml:space="preserve">, and </w:t>
+      </w:r>
+      <w:r>
+        <w:rPr>
+          <w:lang w:val="en-US"/>
+        </w:rPr>
+        <w:t>each time the Java field is modified (adding/removing a value, or assigning another set) the corresponding property will have its value changed accordingly</w:t>
       </w:r>
       <w:r>
         <w:rPr>
           <w:lang w:val="en-US"/>
         </w:rPr>
         <w:t>.</w:t>
+      </w:r>
+      <w:r>
+        <w:rPr>
+          <w:lang w:val="en-US"/>
+        </w:rPr>
+        <w:t xml:space="preserve"> The initialization found in the XML, if any, will be ignored.</w:t>
       </w:r>
     </w:p>
     <w:p>
@@ -34529,19 +34744,19 @@
         <w:rPr>
           <w:lang w:val="en-US"/>
         </w:rPr>
-        <w:t xml:space="preserve"> (the default) the value of the property is the only one that can be changed. Any intent to change it in the Java code will produce an error</w:t>
-      </w:r>
-      <w:r>
-        <w:rPr>
-          <w:lang w:val="en-US"/>
-        </w:rPr>
-        <w:t xml:space="preserve"> (the corresponding Set is change to immutable)</w:t>
-      </w:r>
-      <w:r>
-        <w:rPr>
-          <w:lang w:val="en-US"/>
-        </w:rPr>
-        <w:t xml:space="preserve">. In the example field </w:t>
+        <w:t xml:space="preserve"> or not set we have two cases: for primitives</w:t>
+      </w:r>
+      <w:r>
+        <w:rPr>
+          <w:lang w:val="en-US"/>
+        </w:rPr>
+        <w:t xml:space="preserve"> </w:t>
+      </w:r>
+      <w:r>
+        <w:rPr>
+          <w:lang w:val="en-US"/>
+        </w:rPr>
+        <w:t xml:space="preserve">i.e. </w:t>
       </w:r>
       <w:proofErr w:type="spellStart"/>
       <w:r>
@@ -34554,118 +34769,78 @@
           <w:szCs w:val="20"/>
           <w:lang w:val="en-US"/>
         </w:rPr>
-        <w:t>set</w:t>
-      </w:r>
-      <w:r>
-        <w:rPr>
-          <w:rFonts w:ascii="Courier New" w:hAnsi="Courier New" w:cs="Courier New"/>
-          <w:i/>
-          <w:iCs/>
-          <w:color w:val="2A00FF"/>
-          <w:sz w:val="20"/>
-          <w:szCs w:val="20"/>
-          <w:lang w:val="en-US"/>
-        </w:rPr>
-        <w:t>S</w:t>
+        <w:t>int</w:t>
       </w:r>
       <w:proofErr w:type="spellEnd"/>
       <w:r>
         <w:rPr>
           <w:lang w:val="en-US"/>
         </w:rPr>
-        <w:t xml:space="preserve"> will be initialized with the </w:t>
-      </w:r>
-      <w:proofErr w:type="gramStart"/>
-      <w:r>
-        <w:rPr>
-          <w:lang w:val="en-US"/>
-        </w:rPr>
-        <w:t>set</w:t>
-      </w:r>
-      <w:r>
-        <w:rPr>
-          <w:lang w:val="en-US"/>
-        </w:rPr>
-        <w:t xml:space="preserve"> </w:t>
-      </w:r>
-      <w:r>
-        <w:rPr>
-          <w:rFonts w:ascii="Courier New" w:hAnsi="Courier New" w:cs="Courier New"/>
-          <w:i/>
-          <w:iCs/>
-          <w:color w:val="2A00FF"/>
-          <w:sz w:val="20"/>
-          <w:szCs w:val="20"/>
-          <w:lang w:val="en-US"/>
-        </w:rPr>
-        <w:t>”</w:t>
-      </w:r>
-      <w:proofErr w:type="gramEnd"/>
-      <w:r>
-        <w:rPr>
-          <w:rFonts w:ascii="Courier New" w:hAnsi="Courier New" w:cs="Courier New"/>
-          <w:i/>
-          <w:iCs/>
-          <w:color w:val="2A00FF"/>
-          <w:sz w:val="20"/>
-          <w:szCs w:val="20"/>
-          <w:lang w:val="en-US"/>
-        </w:rPr>
-        <w:t>s1, s</w:t>
-      </w:r>
-      <w:r>
-        <w:rPr>
-          <w:rFonts w:ascii="Courier New" w:hAnsi="Courier New" w:cs="Courier New"/>
-          <w:i/>
-          <w:iCs/>
-          <w:color w:val="2A00FF"/>
-          <w:sz w:val="20"/>
-          <w:szCs w:val="20"/>
-          <w:lang w:val="en-US"/>
-        </w:rPr>
-        <w:t>2</w:t>
-      </w:r>
-      <w:r>
-        <w:rPr>
-          <w:rFonts w:ascii="Courier New" w:hAnsi="Courier New" w:cs="Courier New"/>
-          <w:i/>
-          <w:iCs/>
-          <w:color w:val="2A00FF"/>
-          <w:sz w:val="20"/>
-          <w:szCs w:val="20"/>
-          <w:lang w:val="en-US"/>
-        </w:rPr>
-        <w:t>, s3</w:t>
-      </w:r>
-      <w:r>
-        <w:rPr>
-          <w:rFonts w:ascii="Courier New" w:hAnsi="Courier New" w:cs="Courier New"/>
-          <w:i/>
-          <w:iCs/>
-          <w:color w:val="2A00FF"/>
-          <w:sz w:val="20"/>
-          <w:szCs w:val="20"/>
-          <w:lang w:val="en-US"/>
-        </w:rPr>
-        <w:t xml:space="preserve">” </w:t>
-      </w:r>
-      <w:r>
-        <w:rPr>
-          <w:lang w:val="en-US"/>
-        </w:rPr>
-        <w:t xml:space="preserve">in the code. </w:t>
-      </w:r>
-      <w:r>
-        <w:rPr>
-          <w:lang w:val="en-US"/>
-        </w:rPr>
-        <w:t xml:space="preserve">Subsequently, any change in the property value will be propagated to the corresponding Java field. </w:t>
-      </w:r>
-      <w:r>
-        <w:rPr>
-          <w:lang w:val="en-US"/>
-        </w:rPr>
-        <w:t>If the variable is initialized in the Java code, this initialization is ignored.</w:t>
+        <w:t xml:space="preserve">, </w:t>
+      </w:r>
+      <w:proofErr w:type="spellStart"/>
+      <w:r>
+        <w:rPr>
+          <w:rFonts w:ascii="Courier New" w:hAnsi="Courier New" w:cs="Courier New"/>
+          <w:i/>
+          <w:iCs/>
+          <w:color w:val="2A00FF"/>
+          <w:sz w:val="20"/>
+          <w:szCs w:val="20"/>
+          <w:lang w:val="en-US"/>
+        </w:rPr>
+        <w:t>boolean</w:t>
+      </w:r>
+      <w:proofErr w:type="spellEnd"/>
+      <w:r>
+        <w:rPr>
+          <w:lang w:val="en-US"/>
+        </w:rPr>
+        <w:t xml:space="preserve">, </w:t>
+      </w:r>
+      <w:r>
+        <w:rPr>
+          <w:rFonts w:ascii="Courier New" w:hAnsi="Courier New" w:cs="Courier New"/>
+          <w:i/>
+          <w:iCs/>
+          <w:color w:val="2A00FF"/>
+          <w:sz w:val="20"/>
+          <w:szCs w:val="20"/>
+          <w:lang w:val="en-US"/>
+        </w:rPr>
+        <w:t>string</w:t>
+      </w:r>
+      <w:r>
+        <w:rPr>
+          <w:lang w:val="en-US"/>
+        </w:rPr>
+        <w:t xml:space="preserve"> (</w:t>
+      </w:r>
+      <w:proofErr w:type="spellStart"/>
+      <w:r>
+        <w:rPr>
+          <w:rFonts w:ascii="Courier New" w:hAnsi="Courier New" w:cs="Courier New"/>
+          <w:i/>
+          <w:iCs/>
+          <w:color w:val="2A00FF"/>
+          <w:sz w:val="20"/>
+          <w:szCs w:val="20"/>
+          <w:lang w:val="en-US"/>
+        </w:rPr>
+        <w:t>AInt</w:t>
+      </w:r>
+      <w:proofErr w:type="spellEnd"/>
+      <w:r>
+        <w:rPr>
+          <w:lang w:val="en-US"/>
+        </w:rPr>
+        <w:t xml:space="preserve"> in the example</w:t>
+      </w:r>
+      <w:r>
+        <w:rPr>
+          <w:lang w:val="en-US"/>
+        </w:rPr>
+        <w:t>) the value of the Java fields and the property will be synchronized both ways i.e. setting a new value of one of them produces “immediately” the setting of the same value on the other one.</w:t>
       </w:r>
     </w:p>
     <w:p>
@@ -34683,110 +34858,8 @@
         <w:rPr>
           <w:lang w:val="en-US"/>
         </w:rPr>
-        <w:t xml:space="preserve">If </w:t>
-      </w:r>
-      <w:r>
-        <w:rPr>
-          <w:rFonts w:ascii="Courier New" w:hAnsi="Courier New" w:cs="Courier New"/>
-          <w:color w:val="7F007F"/>
-          <w:sz w:val="20"/>
-          <w:szCs w:val="20"/>
-          <w:lang w:val="en-US"/>
-        </w:rPr>
-        <w:t>internal</w:t>
-      </w:r>
-      <w:r>
-        <w:rPr>
-          <w:rFonts w:ascii="Courier New" w:hAnsi="Courier New" w:cs="Courier New"/>
-          <w:sz w:val="20"/>
-          <w:szCs w:val="20"/>
-          <w:lang w:val="en-US"/>
-        </w:rPr>
-        <w:t>=</w:t>
-      </w:r>
-      <w:r>
-        <w:rPr>
-          <w:rFonts w:ascii="Courier New" w:hAnsi="Courier New" w:cs="Courier New"/>
-          <w:i/>
-          <w:iCs/>
-          <w:color w:val="2A00FF"/>
-          <w:sz w:val="20"/>
-          <w:szCs w:val="20"/>
-          <w:lang w:val="en-US"/>
-        </w:rPr>
-        <w:t>"</w:t>
-      </w:r>
-      <w:r>
-        <w:rPr>
-          <w:rFonts w:ascii="Courier New" w:hAnsi="Courier New" w:cs="Courier New"/>
-          <w:i/>
-          <w:iCs/>
-          <w:color w:val="2A00FF"/>
-          <w:sz w:val="20"/>
-          <w:szCs w:val="20"/>
-          <w:lang w:val="en-US"/>
-        </w:rPr>
-        <w:t>true</w:t>
-      </w:r>
-      <w:r>
-        <w:rPr>
-          <w:rFonts w:ascii="Courier New" w:hAnsi="Courier New" w:cs="Courier New"/>
-          <w:i/>
-          <w:iCs/>
-          <w:color w:val="2A00FF"/>
-          <w:sz w:val="20"/>
-          <w:szCs w:val="20"/>
-          <w:lang w:val="en-US"/>
-        </w:rPr>
-        <w:t>"</w:t>
-      </w:r>
-      <w:r>
-        <w:rPr>
-          <w:rFonts w:ascii="Courier New" w:hAnsi="Courier New" w:cs="Courier New"/>
-          <w:i/>
-          <w:iCs/>
-          <w:color w:val="2A00FF"/>
-          <w:sz w:val="20"/>
-          <w:szCs w:val="20"/>
-          <w:lang w:val="en-US"/>
-        </w:rPr>
-        <w:t xml:space="preserve"> </w:t>
-      </w:r>
-      <w:r>
-        <w:rPr>
-          <w:lang w:val="en-US"/>
-        </w:rPr>
-        <w:t xml:space="preserve">the value of the </w:t>
-      </w:r>
-      <w:r>
-        <w:rPr>
-          <w:lang w:val="en-US"/>
-        </w:rPr>
-        <w:t>java field</w:t>
-      </w:r>
-      <w:r>
-        <w:rPr>
-          <w:lang w:val="en-US"/>
-        </w:rPr>
-        <w:t xml:space="preserve"> is the only one that can be changed. Any intent to change </w:t>
-      </w:r>
-      <w:r>
-        <w:rPr>
-          <w:lang w:val="en-US"/>
-        </w:rPr>
-        <w:t xml:space="preserve">the property </w:t>
-      </w:r>
-      <w:r>
-        <w:rPr>
-          <w:lang w:val="en-US"/>
-        </w:rPr>
-        <w:t xml:space="preserve">will produce an error (the corresponding Set is immutable). In the example </w:t>
-      </w:r>
-      <w:r>
-        <w:rPr>
-          <w:lang w:val="en-US"/>
-        </w:rPr>
-        <w:t xml:space="preserve">property </w:t>
+        <w:lastRenderedPageBreak/>
+        <w:t>For sets (</w:t>
       </w:r>
       <w:proofErr w:type="spellStart"/>
       <w:r>
@@ -34806,13 +34879,13 @@
         <w:rPr>
           <w:lang w:val="en-US"/>
         </w:rPr>
-        <w:t xml:space="preserve"> and </w:t>
-      </w:r>
-      <w:r>
-        <w:rPr>
-          <w:lang w:val="en-US"/>
-        </w:rPr>
-        <w:t xml:space="preserve">field </w:t>
+        <w:t xml:space="preserve"> in the example) </w:t>
+      </w:r>
+      <w:r>
+        <w:rPr>
+          <w:lang w:val="en-US"/>
+        </w:rPr>
+        <w:t xml:space="preserve">the value of the property is the only one that can be changed. Any intent to change it in the Java code will produce an error (the corresponding Set is changed to immutable). In the example field </w:t>
       </w:r>
       <w:proofErr w:type="spellStart"/>
       <w:r>
@@ -34844,7 +34917,14 @@
         <w:rPr>
           <w:lang w:val="en-US"/>
         </w:rPr>
-        <w:t xml:space="preserve"> will be initialized with the set </w:t>
+        <w:t xml:space="preserve"> will be initialized with the </w:t>
+      </w:r>
+      <w:proofErr w:type="gramStart"/>
+      <w:r>
+        <w:rPr>
+          <w:lang w:val="en-US"/>
+        </w:rPr>
+        <w:t xml:space="preserve">set </w:t>
       </w:r>
       <w:r>
         <w:rPr>
@@ -34858,6 +34938,7 @@
         </w:rPr>
         <w:t>”</w:t>
       </w:r>
+      <w:proofErr w:type="gramEnd"/>
       <w:r>
         <w:rPr>
           <w:rFonts w:ascii="Courier New" w:hAnsi="Courier New" w:cs="Courier New"/>
@@ -34892,32 +34973,19 @@
           <w:szCs w:val="20"/>
           <w:lang w:val="en-US"/>
         </w:rPr>
-        <w:t>, s3”</w:t>
-      </w:r>
-      <w:r>
-        <w:rPr>
-          <w:lang w:val="en-US"/>
-        </w:rPr>
-        <w:t xml:space="preserve">, and </w:t>
-      </w:r>
-      <w:r>
-        <w:rPr>
-          <w:lang w:val="en-US"/>
-        </w:rPr>
-        <w:t xml:space="preserve">each time the </w:t>
-      </w:r>
-      <w:r>
-        <w:rPr>
-          <w:lang w:val="en-US"/>
-        </w:rPr>
-        <w:lastRenderedPageBreak/>
-        <w:t>Java field is modified (adding/removing a value, or assigning another set) the corresponding property will have its value changed accordingly</w:t>
-      </w:r>
-      <w:r>
-        <w:rPr>
-          <w:lang w:val="en-US"/>
-        </w:rPr>
-        <w:t>.</w:t>
+        <w:t xml:space="preserve">, s3” </w:t>
+      </w:r>
+      <w:r>
+        <w:rPr>
+          <w:lang w:val="en-US"/>
+        </w:rPr>
+        <w:t xml:space="preserve">in the code. </w:t>
+      </w:r>
+      <w:r>
+        <w:rPr>
+          <w:lang w:val="en-US"/>
+        </w:rPr>
+        <w:t>Subsequently, any change in the property value will be propagated to the corresponding Java field. If the variable is initialized in the Java code, this initialization is ignored.</w:t>
       </w:r>
     </w:p>
     <w:p>
@@ -34953,7 +35021,7 @@
         <w:rPr>
           <w:lang w:val="en-US"/>
         </w:rPr>
-        <w:t>by API calling the method “</w:t>
+        <w:t xml:space="preserve">calling the method </w:t>
       </w:r>
       <w:proofErr w:type="spellStart"/>
       <w:r>
@@ -34985,13 +35053,7 @@
         <w:rPr>
           <w:lang w:val="en-US"/>
         </w:rPr>
-        <w:t>”</w:t>
-      </w:r>
-      <w:r>
-        <w:rPr>
-          <w:lang w:val="en-US"/>
-        </w:rPr>
-        <w:t xml:space="preserve"> on a component C. Parameter “</w:t>
+        <w:t xml:space="preserve"> on a component C. Parameter </w:t>
       </w:r>
       <w:r>
         <w:rPr>
@@ -35009,7 +35071,7 @@
         <w:rPr>
           <w:lang w:val="en-US"/>
         </w:rPr>
-        <w:t xml:space="preserve">” can be a </w:t>
+        <w:t xml:space="preserve"> can be a </w:t>
       </w:r>
       <w:r>
         <w:rPr>
@@ -35027,7 +35089,7 @@
         <w:rPr>
           <w:lang w:val="en-US"/>
         </w:rPr>
-        <w:t>, and it is translated into the right format, or a “</w:t>
+        <w:t xml:space="preserve">, and it is translated into the right format, or a </w:t>
       </w:r>
       <w:r>
         <w:rPr>
@@ -35045,7 +35107,13 @@
         <w:rPr>
           <w:lang w:val="en-US"/>
         </w:rPr>
-        <w:t>” for type “</w:t>
+        <w:t xml:space="preserve"> for </w:t>
+      </w:r>
+      <w:r>
+        <w:rPr>
+          <w:lang w:val="en-US"/>
+        </w:rPr>
+        <w:t xml:space="preserve">all sets </w:t>
       </w:r>
       <w:r>
         <w:rPr>
@@ -35063,7 +35131,7 @@
         <w:rPr>
           <w:lang w:val="en-US"/>
         </w:rPr>
-        <w:t>” or “</w:t>
+        <w:t xml:space="preserve"> or </w:t>
       </w:r>
       <w:r>
         <w:rPr>
@@ -35079,9 +35147,77 @@
       </w:r>
       <w:r>
         <w:rPr>
-          <w:lang w:val="en-US"/>
-        </w:rPr>
-        <w:t xml:space="preserve">”, or </w:t>
+          <w:rFonts w:ascii="Courier New" w:hAnsi="Courier New" w:cs="Courier New"/>
+          <w:i/>
+          <w:iCs/>
+          <w:color w:val="2A00FF"/>
+          <w:sz w:val="20"/>
+          <w:szCs w:val="20"/>
+          <w:lang w:val="en-US"/>
+        </w:rPr>
+        <w:t xml:space="preserve"> </w:t>
+      </w:r>
+      <w:r>
+        <w:rPr>
+          <w:lang w:val="en-US"/>
+        </w:rPr>
+        <w:t>or</w:t>
+      </w:r>
+      <w:r>
+        <w:rPr>
+          <w:rFonts w:ascii="Courier New" w:hAnsi="Courier New" w:cs="Courier New"/>
+          <w:i/>
+          <w:iCs/>
+          <w:color w:val="2A00FF"/>
+          <w:sz w:val="20"/>
+          <w:szCs w:val="20"/>
+          <w:lang w:val="en-US"/>
+        </w:rPr>
+        <w:t xml:space="preserve"> </w:t>
+      </w:r>
+      <w:r>
+        <w:rPr>
+          <w:rFonts w:ascii="Courier New" w:hAnsi="Courier New" w:cs="Courier New"/>
+          <w:i/>
+          <w:iCs/>
+          <w:color w:val="2A00FF"/>
+          <w:sz w:val="20"/>
+          <w:szCs w:val="20"/>
+          <w:lang w:val="en-US"/>
+        </w:rPr>
+        <w:t>{</w:t>
+      </w:r>
+      <w:proofErr w:type="spellStart"/>
+      <w:r>
+        <w:rPr>
+          <w:rFonts w:ascii="Courier New" w:hAnsi="Courier New" w:cs="Courier New"/>
+          <w:i/>
+          <w:iCs/>
+          <w:color w:val="2A00FF"/>
+          <w:sz w:val="20"/>
+          <w:szCs w:val="20"/>
+          <w:lang w:val="en-US"/>
+        </w:rPr>
+        <w:t>int</w:t>
+      </w:r>
+      <w:proofErr w:type="spellEnd"/>
+      <w:r>
+        <w:rPr>
+          <w:rFonts w:ascii="Courier New" w:hAnsi="Courier New" w:cs="Courier New"/>
+          <w:i/>
+          <w:iCs/>
+          <w:color w:val="2A00FF"/>
+          <w:sz w:val="20"/>
+          <w:szCs w:val="20"/>
+          <w:lang w:val="en-US"/>
+        </w:rPr>
+        <w:t>}</w:t>
+      </w:r>
+      <w:r>
+        <w:rPr>
+          <w:lang w:val="en-US"/>
+        </w:rPr>
+        <w:t xml:space="preserve">, or </w:t>
       </w:r>
       <w:r>
         <w:rPr>
@@ -35099,7 +35235,7 @@
         <w:rPr>
           <w:lang w:val="en-US"/>
         </w:rPr>
-        <w:t>” for type “</w:t>
+        <w:t xml:space="preserve"> for type </w:t>
       </w:r>
       <w:r>
         <w:rPr>
@@ -35143,7 +35279,7 @@
         <w:rPr>
           <w:lang w:val="en-US"/>
         </w:rPr>
-        <w:t>”.</w:t>
+        <w:t>.</w:t>
       </w:r>
     </w:p>
     <w:p>
@@ -35157,9 +35293,235 @@
           <w:lang w:val="en-US"/>
         </w:rPr>
       </w:pPr>
-    </w:p>
-    <w:p>
-      <w:pPr>
+      <w:r>
+        <w:rPr>
+          <w:lang w:val="en-US"/>
+        </w:rPr>
+        <w:t>Attribute values of a component can be observed calling methods</w:t>
+      </w:r>
+      <w:r>
+        <w:rPr>
+          <w:rFonts w:ascii="Courier New" w:hAnsi="Courier New" w:cs="Courier New"/>
+          <w:i/>
+          <w:iCs/>
+          <w:color w:val="2A00FF"/>
+          <w:sz w:val="20"/>
+          <w:szCs w:val="20"/>
+          <w:lang w:val="en-US"/>
+        </w:rPr>
+        <w:t xml:space="preserve"> String </w:t>
+      </w:r>
+      <w:proofErr w:type="spellStart"/>
+      <w:r>
+        <w:rPr>
+          <w:rFonts w:ascii="Courier New" w:hAnsi="Courier New" w:cs="Courier New"/>
+          <w:i/>
+          <w:iCs/>
+          <w:color w:val="2A00FF"/>
+          <w:sz w:val="20"/>
+          <w:szCs w:val="20"/>
+          <w:lang w:val="en-US"/>
+        </w:rPr>
+        <w:t>getProperty</w:t>
+      </w:r>
+      <w:proofErr w:type="spellEnd"/>
+      <w:r>
+        <w:rPr>
+          <w:rFonts w:ascii="Courier New" w:hAnsi="Courier New" w:cs="Courier New"/>
+          <w:i/>
+          <w:iCs/>
+          <w:color w:val="2A00FF"/>
+          <w:sz w:val="20"/>
+          <w:szCs w:val="20"/>
+          <w:lang w:val="en-US"/>
+        </w:rPr>
+        <w:t xml:space="preserve"> (String name)</w:t>
+      </w:r>
+      <w:r>
+        <w:rPr>
+          <w:lang w:val="en-US"/>
+        </w:rPr>
+        <w:t xml:space="preserve"> or </w:t>
+      </w:r>
+      <w:r>
+        <w:rPr>
+          <w:rFonts w:ascii="Courier New" w:hAnsi="Courier New" w:cs="Courier New"/>
+          <w:i/>
+          <w:iCs/>
+          <w:color w:val="2A00FF"/>
+          <w:sz w:val="20"/>
+          <w:szCs w:val="20"/>
+          <w:lang w:val="en-US"/>
+        </w:rPr>
+        <w:t xml:space="preserve">Object </w:t>
+      </w:r>
+      <w:proofErr w:type="spellStart"/>
+      <w:r>
+        <w:rPr>
+          <w:rFonts w:ascii="Courier New" w:hAnsi="Courier New" w:cs="Courier New"/>
+          <w:i/>
+          <w:iCs/>
+          <w:color w:val="2A00FF"/>
+          <w:sz w:val="20"/>
+          <w:szCs w:val="20"/>
+          <w:lang w:val="en-US"/>
+        </w:rPr>
+        <w:t>getPropertyObject</w:t>
+      </w:r>
+      <w:proofErr w:type="spellEnd"/>
+      <w:r>
+        <w:rPr>
+          <w:rFonts w:ascii="Courier New" w:hAnsi="Courier New" w:cs="Courier New"/>
+          <w:i/>
+          <w:iCs/>
+          <w:color w:val="2A00FF"/>
+          <w:sz w:val="20"/>
+          <w:szCs w:val="20"/>
+          <w:lang w:val="en-US"/>
+        </w:rPr>
+        <w:t xml:space="preserve"> (String name)</w:t>
+      </w:r>
+      <w:r>
+        <w:rPr>
+          <w:lang w:val="en-US"/>
+        </w:rPr>
+        <w:t xml:space="preserve">. The first one returns the String value, in the LDAP format for sets. The second one returns the value in its </w:t>
+      </w:r>
+      <w:r>
+        <w:rPr>
+          <w:lang w:val="en-US"/>
+        </w:rPr>
+        <w:t xml:space="preserve">APAM </w:t>
+      </w:r>
+      <w:r>
+        <w:rPr>
+          <w:lang w:val="en-US"/>
+        </w:rPr>
+        <w:t xml:space="preserve">internal format, i.e. </w:t>
+      </w:r>
+      <w:r>
+        <w:rPr>
+          <w:rFonts w:ascii="Courier New" w:hAnsi="Courier New" w:cs="Courier New"/>
+          <w:i/>
+          <w:iCs/>
+          <w:color w:val="2A00FF"/>
+          <w:sz w:val="20"/>
+          <w:szCs w:val="20"/>
+          <w:lang w:val="en-US"/>
+        </w:rPr>
+        <w:t>Integer</w:t>
+      </w:r>
+      <w:r>
+        <w:rPr>
+          <w:lang w:val="en-US"/>
+        </w:rPr>
+        <w:t xml:space="preserve">, </w:t>
+      </w:r>
+      <w:r>
+        <w:rPr>
+          <w:rFonts w:ascii="Courier New" w:hAnsi="Courier New" w:cs="Courier New"/>
+          <w:i/>
+          <w:iCs/>
+          <w:color w:val="2A00FF"/>
+          <w:sz w:val="20"/>
+          <w:szCs w:val="20"/>
+          <w:lang w:val="en-US"/>
+        </w:rPr>
+        <w:t>Boolean</w:t>
+      </w:r>
+      <w:r>
+        <w:rPr>
+          <w:lang w:val="en-US"/>
+        </w:rPr>
+        <w:t xml:space="preserve"> or </w:t>
+      </w:r>
+      <w:r>
+        <w:rPr>
+          <w:rFonts w:ascii="Courier New" w:hAnsi="Courier New" w:cs="Courier New"/>
+          <w:i/>
+          <w:iCs/>
+          <w:color w:val="2A00FF"/>
+          <w:sz w:val="20"/>
+          <w:szCs w:val="20"/>
+          <w:lang w:val="en-US"/>
+        </w:rPr>
+        <w:t>String</w:t>
+      </w:r>
+      <w:r>
+        <w:rPr>
+          <w:lang w:val="en-US"/>
+        </w:rPr>
+        <w:t xml:space="preserve"> for primitive, and </w:t>
+      </w:r>
+      <w:r>
+        <w:rPr>
+          <w:rFonts w:ascii="Courier New" w:hAnsi="Courier New" w:cs="Courier New"/>
+          <w:i/>
+          <w:iCs/>
+          <w:color w:val="2A00FF"/>
+          <w:sz w:val="20"/>
+          <w:szCs w:val="20"/>
+          <w:lang w:val="en-US"/>
+        </w:rPr>
+        <w:t>Set&lt;String&gt;</w:t>
+      </w:r>
+      <w:r>
+        <w:rPr>
+          <w:lang w:val="en-US"/>
+        </w:rPr>
+        <w:t xml:space="preserve"> for all sets (even for </w:t>
+      </w:r>
+      <w:r>
+        <w:rPr>
+          <w:rFonts w:ascii="Courier New" w:hAnsi="Courier New" w:cs="Courier New"/>
+          <w:i/>
+          <w:iCs/>
+          <w:color w:val="2A00FF"/>
+          <w:sz w:val="20"/>
+          <w:szCs w:val="20"/>
+          <w:lang w:val="en-US"/>
+        </w:rPr>
+        <w:t>{</w:t>
+      </w:r>
+      <w:proofErr w:type="spellStart"/>
+      <w:r>
+        <w:rPr>
+          <w:rFonts w:ascii="Courier New" w:hAnsi="Courier New" w:cs="Courier New"/>
+          <w:i/>
+          <w:iCs/>
+          <w:color w:val="2A00FF"/>
+          <w:sz w:val="20"/>
+          <w:szCs w:val="20"/>
+          <w:lang w:val="en-US"/>
+        </w:rPr>
+        <w:t>int</w:t>
+      </w:r>
+      <w:proofErr w:type="spellEnd"/>
+      <w:r>
+        <w:rPr>
+          <w:rFonts w:ascii="Courier New" w:hAnsi="Courier New" w:cs="Courier New"/>
+          <w:i/>
+          <w:iCs/>
+          <w:color w:val="2A00FF"/>
+          <w:sz w:val="20"/>
+          <w:szCs w:val="20"/>
+          <w:lang w:val="en-US"/>
+        </w:rPr>
+        <w:t>}</w:t>
+      </w:r>
+      <w:r>
+        <w:rPr>
+          <w:lang w:val="en-US"/>
+        </w:rPr>
+        <w:t>, since LDAP matching requires sets of Strings).</w:t>
+      </w:r>
+    </w:p>
+    <w:p>
+      <w:pPr>
+        <w:autoSpaceDE w:val="0"/>
+        <w:autoSpaceDN w:val="0"/>
+        <w:adjustRightInd w:val="0"/>
+        <w:spacing w:after="0"/>
         <w:jc w:val="both"/>
         <w:rPr>
           <w:lang w:val="en-US"/>
@@ -35169,13 +35531,19 @@
         <w:rPr>
           <w:lang w:val="en-US"/>
         </w:rPr>
-        <w:t>In this</w:t>
-      </w:r>
-      <w:r>
-        <w:rPr>
-          <w:lang w:val="en-US"/>
-        </w:rPr>
-        <w:t xml:space="preserve"> implementation, the attribute </w:t>
+        <w:t xml:space="preserve">Finally the method </w:t>
+      </w:r>
+      <w:r>
+        <w:rPr>
+          <w:rFonts w:ascii="Courier New" w:hAnsi="Courier New" w:cs="Courier New"/>
+          <w:i/>
+          <w:iCs/>
+          <w:color w:val="2A00FF"/>
+          <w:sz w:val="20"/>
+          <w:szCs w:val="20"/>
+          <w:lang w:val="en-US"/>
+        </w:rPr>
+        <w:t xml:space="preserve">Map &lt;String, Object&gt; </w:t>
       </w:r>
       <w:proofErr w:type="spellStart"/>
       <w:r>
@@ -35188,21 +35556,26 @@
           <w:szCs w:val="20"/>
           <w:lang w:val="en-US"/>
         </w:rPr>
-        <w:t>fieldAttr</w:t>
+        <w:t>getAllProperties</w:t>
       </w:r>
       <w:proofErr w:type="spellEnd"/>
       <w:r>
         <w:rPr>
-          <w:lang w:val="en-US"/>
-        </w:rPr>
-        <w:t xml:space="preserve"> is associated with the </w:t>
-      </w:r>
-      <w:proofErr w:type="gramStart"/>
-      <w:r>
-        <w:rPr>
-          <w:lang w:val="en-US"/>
-        </w:rPr>
-        <w:t xml:space="preserve">field  </w:t>
+          <w:rFonts w:ascii="Courier New" w:hAnsi="Courier New" w:cs="Courier New"/>
+          <w:i/>
+          <w:iCs/>
+          <w:color w:val="2A00FF"/>
+          <w:sz w:val="20"/>
+          <w:szCs w:val="20"/>
+          <w:lang w:val="en-US"/>
+        </w:rPr>
+        <w:t xml:space="preserve"> (String name)</w:t>
+      </w:r>
+      <w:r>
+        <w:rPr>
+          <w:lang w:val="en-US"/>
+        </w:rPr>
+        <w:t xml:space="preserve"> returns an immutable map containing all the attributes (including those inherited) as returned by method </w:t>
       </w:r>
       <w:proofErr w:type="spellStart"/>
       <w:r>
@@ -35215,71 +35588,14 @@
           <w:szCs w:val="20"/>
           <w:lang w:val="en-US"/>
         </w:rPr>
-        <w:t>myField</w:t>
+        <w:t>getPropertyObject</w:t>
       </w:r>
       <w:proofErr w:type="spellEnd"/>
-      <w:proofErr w:type="gramEnd"/>
-      <w:r>
-        <w:rPr>
-          <w:lang w:val="en-US"/>
-        </w:rPr>
-        <w:t xml:space="preserve"> in the java source code of class “XY.java”.</w:t>
-      </w:r>
-      <w:r>
-        <w:rPr>
-          <w:lang w:val="en-US"/>
-        </w:rPr>
-        <w:t xml:space="preserve"> Attribute fields can be one of the attributes type available i.e. </w:t>
-      </w:r>
-      <w:proofErr w:type="spellStart"/>
-      <w:r>
-        <w:rPr>
-          <w:lang w:val="en-US"/>
-        </w:rPr>
-        <w:t>int</w:t>
-      </w:r>
-      <w:proofErr w:type="spellEnd"/>
-      <w:r>
-        <w:rPr>
-          <w:lang w:val="en-US"/>
-        </w:rPr>
-        <w:t xml:space="preserve">, Boolean, String, </w:t>
-      </w:r>
-      <w:proofErr w:type="spellStart"/>
-      <w:proofErr w:type="gramStart"/>
-      <w:r>
-        <w:rPr>
-          <w:lang w:val="en-US"/>
-        </w:rPr>
-        <w:t>int</w:t>
-      </w:r>
-      <w:proofErr w:type="spellEnd"/>
-      <w:r>
-        <w:rPr>
-          <w:lang w:val="en-US"/>
-        </w:rPr>
-        <w:t>[</w:t>
-      </w:r>
-      <w:proofErr w:type="gramEnd"/>
-      <w:r>
-        <w:rPr>
-          <w:lang w:val="en-US"/>
-        </w:rPr>
-        <w:t xml:space="preserve">], String[]. For enumerations, the Java type will be String or </w:t>
-      </w:r>
-      <w:proofErr w:type="gramStart"/>
-      <w:r>
-        <w:rPr>
-          <w:lang w:val="en-US"/>
-        </w:rPr>
-        <w:t>String[</w:t>
-      </w:r>
-      <w:proofErr w:type="gramEnd"/>
-      <w:r>
-        <w:rPr>
-          <w:lang w:val="en-US"/>
-        </w:rPr>
-        <w:t>].</w:t>
+      <w:r>
+        <w:rPr>
+          <w:lang w:val="en-US"/>
+        </w:rPr>
+        <w:t>.</w:t>
       </w:r>
     </w:p>
     <w:p>
@@ -35290,7 +35606,7 @@
           <w:lang w:val="en-US"/>
         </w:rPr>
       </w:pPr>
-      <w:bookmarkStart w:id="41" w:name="_Toc346064605"/>
+      <w:bookmarkStart w:id="40" w:name="_Toc346064605"/>
       <w:proofErr w:type="gramStart"/>
       <w:r>
         <w:rPr>
@@ -35298,7 +35614,7 @@
         </w:rPr>
         <w:t>Property inheritance.</w:t>
       </w:r>
-      <w:bookmarkEnd w:id="41"/>
+      <w:bookmarkEnd w:id="40"/>
       <w:proofErr w:type="gramEnd"/>
     </w:p>
     <w:p>
@@ -35326,27 +35642,35 @@
           <w:lang w:val="en-US"/>
         </w:rPr>
       </w:pPr>
-      <w:bookmarkStart w:id="42" w:name="_Toc346064606"/>
+      <w:bookmarkStart w:id="41" w:name="_Toc346064606"/>
       <w:r>
         <w:rPr>
           <w:lang w:val="en-US"/>
         </w:rPr>
         <w:t>Technical Domain properties</w:t>
       </w:r>
+      <w:bookmarkEnd w:id="41"/>
+    </w:p>
+    <w:p>
+      <w:pPr>
+        <w:jc w:val="both"/>
+        <w:rPr>
+          <w:lang w:val="en-US"/>
+        </w:rPr>
+      </w:pPr>
+      <w:r>
+        <w:rPr>
+          <w:lang w:val="en-US"/>
+        </w:rPr>
+        <w:t>The technical domain (i.e. Specification, Implementation, Instances) defines a few properties which semantics has b</w:t>
+      </w:r>
+      <w:bookmarkStart w:id="42" w:name="_GoBack"/>
       <w:bookmarkEnd w:id="42"/>
-    </w:p>
-    <w:p>
-      <w:pPr>
-        <w:jc w:val="both"/>
-        <w:rPr>
-          <w:lang w:val="en-US"/>
-        </w:rPr>
-      </w:pPr>
-      <w:r>
-        <w:rPr>
-          <w:lang w:val="en-US"/>
-        </w:rPr>
-        <w:t xml:space="preserve">The technical domain (i.e. Specification, Implementation, Instances) defines a few properties which semantics has been defined by </w:t>
+      <w:r>
+        <w:rPr>
+          <w:lang w:val="en-US"/>
+        </w:rPr>
+        <w:t xml:space="preserve">een defined by </w:t>
       </w:r>
       <w:r>
         <w:rPr>
@@ -35445,7 +35769,13 @@
         <w:rPr>
           <w:lang w:val="en-US"/>
         </w:rPr>
-        <w:t>&lt;definition name=”singleton” type=”</w:t>
+        <w:t>&lt;definition name=”singleton” t</w:t>
+      </w:r>
+      <w:r>
+        <w:rPr>
+          <w:lang w:val="en-US"/>
+        </w:rPr>
+        <w:t>ype=”</w:t>
       </w:r>
       <w:proofErr w:type="spellStart"/>
       <w:r>
@@ -35466,14 +35796,46 @@
           <w:lang w:val="en-US"/>
         </w:rPr>
         <w:br/>
-        <w:t>Singleton=”false” means that each implementation can have more than one instance.</w:t>
+        <w:t>s</w:t>
+      </w:r>
+      <w:r>
+        <w:rPr>
+          <w:lang w:val="en-US"/>
+        </w:rPr>
+        <w:t>ingleton=”false” means that each implementation can have more than one instance.</w:t>
       </w:r>
       <w:r>
         <w:rPr>
           <w:lang w:val="en-US"/>
         </w:rPr>
         <w:br/>
-        <w:t>singleton=”true” means that the implementation can have at most one instance.</w:t>
+        <w:t>singleton=”true</w:t>
+      </w:r>
+      <w:proofErr w:type="gramStart"/>
+      <w:r>
+        <w:rPr>
+          <w:lang w:val="en-US"/>
+        </w:rPr>
+        <w:t xml:space="preserve">” </w:t>
+      </w:r>
+      <w:r>
+        <w:rPr>
+          <w:lang w:val="en-US"/>
+        </w:rPr>
+        <w:t xml:space="preserve"> </w:t>
+      </w:r>
+      <w:r>
+        <w:rPr>
+          <w:lang w:val="en-US"/>
+        </w:rPr>
+        <w:t>means</w:t>
+      </w:r>
+      <w:proofErr w:type="gramEnd"/>
+      <w:r>
+        <w:rPr>
+          <w:lang w:val="en-US"/>
+        </w:rPr>
+        <w:t xml:space="preserve"> that the implementation can have at most one instance.</w:t>
       </w:r>
     </w:p>
     <w:p>
@@ -35884,8 +36246,16 @@
     </w:p>
     <w:p>
       <w:pPr>
+        <w:autoSpaceDE w:val="0"/>
+        <w:autoSpaceDN w:val="0"/>
+        <w:adjustRightInd w:val="0"/>
+        <w:spacing w:after="0"/>
+        <w:ind w:firstLine="708"/>
         <w:jc w:val="both"/>
         <w:rPr>
+          <w:rFonts w:ascii="Courier New" w:hAnsi="Courier New" w:cs="Courier New"/>
+          <w:sz w:val="20"/>
+          <w:szCs w:val="20"/>
           <w:lang w:val="en-US"/>
         </w:rPr>
       </w:pPr>
@@ -35901,6 +36271,7 @@
         <w:rPr>
           <w:lang w:val="en-US"/>
         </w:rPr>
+        <w:lastRenderedPageBreak/>
         <w:t>For user convenience, these properties, as well as some final properties, are generated as domain specific attributes. It allows users to use these attributes in filters.</w:t>
       </w:r>
     </w:p>
@@ -35964,7 +36335,6 @@
           <w:szCs w:val="20"/>
           <w:lang w:val="en-US"/>
         </w:rPr>
-        <w:lastRenderedPageBreak/>
         <w:t>&lt;</w:t>
       </w:r>
       <w:r>
@@ -37464,6 +37834,7 @@
         <w:rPr>
           <w:lang w:val="en-US"/>
         </w:rPr>
+        <w:lastRenderedPageBreak/>
         <w:t xml:space="preserve">Attribute </w:t>
       </w:r>
       <w:proofErr w:type="spellStart"/>
@@ -37602,7 +37973,6 @@
         <w:rPr>
           <w:lang w:val="en-US"/>
         </w:rPr>
-        <w:lastRenderedPageBreak/>
         <w:t xml:space="preserve">Attribute  </w:t>
       </w:r>
       <w:r>
@@ -38187,7 +38557,14 @@
         <w:rPr>
           <w:lang w:val="en-US"/>
         </w:rPr>
-        <w:t xml:space="preserve">The traditional resource management strategy is to first gather all the resources needed by an application before starting it. Unfortunately, in our context, between time t0 at which a service s is started and time t1 at which it needs a service provider P, many things may occur. P may be non-existing at t0, but created before t1; P may be unavailable or used at t0 but released before t1; a provider of P (say p1) may be available at t0 but at t1 it is another provider (say p2) that is available. Therefore, each service (and applications) should get the resources it needs only when they are really needed. Conversely, resources must be released as soon as possible because they may be needed by other services. It is the lazy strategy. Therefore </w:t>
+        <w:t xml:space="preserve">The traditional resource management strategy is to first gather all the resources needed by an application before starting it. Unfortunately, in our context, between time t0 at which a service s is started and time t1 at which it needs a service provider P, many things may occur. P may be non-existing at t0, but created before t1; P may be unavailable or used at t0 but released before t1; a provider of P (say p1) may be available at t0 but at t1 it is another provider (say p2) that is available. Therefore, each service (and applications) should get the resources it needs only when they are really needed. Conversely, resources must be released as soon as possible because they may be needed by </w:t>
+      </w:r>
+      <w:r>
+        <w:rPr>
+          <w:lang w:val="en-US"/>
+        </w:rPr>
+        <w:lastRenderedPageBreak/>
+        <w:t xml:space="preserve">other services. It is the lazy strategy. Therefore </w:t>
       </w:r>
       <w:r>
         <w:rPr>
@@ -38258,7 +38635,6 @@
         <w:rPr>
           <w:lang w:val="en-US"/>
         </w:rPr>
-        <w:lastRenderedPageBreak/>
         <w:t xml:space="preserve">In </w:t>
       </w:r>
       <w:r>
@@ -38701,6 +39077,7 @@
         <w:rPr>
           <w:lang w:val="en-US"/>
         </w:rPr>
+        <w:lastRenderedPageBreak/>
         <w:t xml:space="preserve">If, for any reason (failure, </w:t>
       </w:r>
       <w:proofErr w:type="gramStart"/>
@@ -38748,7 +39125,6 @@
         <w:rPr>
           <w:lang w:val="en-US"/>
         </w:rPr>
-        <w:lastRenderedPageBreak/>
         <w:t xml:space="preserve">Dependency </w:t>
       </w:r>
       <w:r>
@@ -40815,7 +41191,14 @@
         <w:rPr>
           <w:lang w:val="en-US"/>
         </w:rPr>
-        <w:t xml:space="preserve"> (Collection or not) indicates if the dependency is multiple or not. If the field is a collection, the attribute multiple can be missing, it is assumed to be </w:t>
+        <w:t xml:space="preserve"> (Collection or not) indicates if the </w:t>
+      </w:r>
+      <w:r>
+        <w:rPr>
+          <w:lang w:val="en-US"/>
+        </w:rPr>
+        <w:lastRenderedPageBreak/>
+        <w:t xml:space="preserve">dependency is multiple or not. If the field is a collection, the attribute multiple can be missing, it is assumed to be </w:t>
       </w:r>
       <w:r>
         <w:rPr>
@@ -40886,14 +41269,7 @@
         <w:rPr>
           <w:lang w:val="en-US"/>
         </w:rPr>
-        <w:t xml:space="preserve">Once the dependency resolved, any new instance (of the right type) appearing in the system is automatically added to the set initially computed; similarly, each time an instance disappears, it is </w:t>
-      </w:r>
-      <w:r>
-        <w:rPr>
-          <w:lang w:val="en-US"/>
-        </w:rPr>
-        <w:lastRenderedPageBreak/>
-        <w:t>removed from the set of instances. This even can be captured in the program, if callbacks are indicated:</w:t>
+        <w:t>Once the dependency resolved, any new instance (of the right type) appearing in the system is automatically added to the set initially computed; similarly, each time an instance disappears, it is removed from the set of instances. This even can be captured in the program, if callbacks are indicated:</w:t>
       </w:r>
     </w:p>
     <w:p>
@@ -42776,6 +43152,7 @@
         <w:rPr>
           <w:lang w:val="en-US"/>
         </w:rPr>
+        <w:lastRenderedPageBreak/>
         <w:t>Message</w:t>
       </w:r>
       <w:bookmarkEnd w:id="56"/>
@@ -42807,7 +43184,6 @@
         <w:rPr>
           <w:lang w:val="en-US"/>
         </w:rPr>
-        <w:lastRenderedPageBreak/>
         <w:t xml:space="preserve">A message provider must indicate in its declaration header, as for interfaces, the type of the provided messages, and for implementations, the associated fields (see example above). </w:t>
       </w:r>
     </w:p>
@@ -44647,6 +45023,7 @@
           <w:szCs w:val="20"/>
           <w:lang w:val="en-US"/>
         </w:rPr>
+        <w:lastRenderedPageBreak/>
         <w:t> </w:t>
       </w:r>
     </w:p>
@@ -44825,7 +45202,6 @@
         <w:rPr>
           <w:lang w:val="en-US"/>
         </w:rPr>
-        <w:lastRenderedPageBreak/>
         <w:t xml:space="preserve">At the first call to these queues, the corresponding M1producers are resolved and connected to the queue. If the dependency is multiple, all the valid M1 producer will be associated to the queue, otherwise a single producer is connected. In this case, as for usual dependencies, it is the client that has the initiative to get a new value. We call it the </w:t>
       </w:r>
       <w:r>
@@ -45450,6 +45826,7 @@
         <w:rPr>
           <w:lang w:val="en-US"/>
         </w:rPr>
+        <w:lastRenderedPageBreak/>
         <w:t xml:space="preserve">Apam Filters are </w:t>
       </w:r>
       <w:r>
@@ -45630,7 +46007,6 @@
         <w:rPr>
           <w:lang w:val="en-US"/>
         </w:rPr>
-        <w:lastRenderedPageBreak/>
         <w:t>Nested Operation: Every AND/OR operation can also be understood as a single criterion:</w:t>
       </w:r>
       <w:r>
@@ -47846,6 +48222,7 @@
         <w:rPr>
           <w:lang w:val="en-US"/>
         </w:rPr>
+        <w:lastRenderedPageBreak/>
         <w:t xml:space="preserve">Similarly, constraints on instance are a set of LDAP expression that the selected instances MUST ALL satisfy. An arbitrary number of instance constraints can be defined; they are </w:t>
       </w:r>
       <w:proofErr w:type="spellStart"/>
@@ -47902,7 +48279,6 @@
         <w:rPr>
           <w:lang w:val="en-US"/>
         </w:rPr>
-        <w:lastRenderedPageBreak/>
         <w:t xml:space="preserve">The preference clause gives a number of hints to find the “best” implementation and instance to select. The algorithm used for interpreting the preference clauses is as follows: </w:t>
       </w:r>
     </w:p>
@@ -49111,6 +49487,7 @@
           <w:szCs w:val="20"/>
           <w:lang w:val="en-US"/>
         </w:rPr>
+        <w:lastRenderedPageBreak/>
         <w:t>Hide=”true”</w:t>
       </w:r>
       <w:r>
@@ -49306,14 +49683,7 @@
         <w:rPr>
           <w:lang w:val="en-US"/>
         </w:rPr>
-        <w:t xml:space="preserve"> instances, at the next use of the dependency, will be resolved against another implementation and another instance. But if a </w:t>
-      </w:r>
-      <w:r>
-        <w:rPr>
-          <w:lang w:val="en-US"/>
-        </w:rPr>
-        <w:lastRenderedPageBreak/>
-        <w:t xml:space="preserve">thread was inside an instance </w:t>
+        <w:t xml:space="preserve"> instances, at the next use of the dependency, will be resolved against another implementation and another instance. But if a thread was inside an instance </w:t>
       </w:r>
       <w:proofErr w:type="spellStart"/>
       <w:r>
@@ -50419,6 +50789,7 @@
         <w:rPr>
           <w:lang w:val="en-US"/>
         </w:rPr>
+        <w:lastRenderedPageBreak/>
         <w:t xml:space="preserve">The constraints that are indicated are </w:t>
       </w:r>
       <w:r>
@@ -50467,14 +50838,7 @@
         <w:rPr>
           <w:lang w:val="en-US"/>
         </w:rPr>
-        <w:t xml:space="preserve">must match the constraint OS=Linux. Note that it is not possible to check statically the constraint, since the exact target </w:t>
-      </w:r>
-      <w:r>
-        <w:rPr>
-          <w:lang w:val="en-US"/>
-        </w:rPr>
-        <w:lastRenderedPageBreak/>
-        <w:t>specification is unknown, and therefore we do not know which properties are defined. If a property, in a filter, is undefined, the filter is ignored. For example, if an instance does not have the “OS” property, the filter containing the exp</w:t>
+        <w:t>must match the constraint OS=Linux. Note that it is not possible to check statically the constraint, since the exact target specification is unknown, and therefore we do not know which properties are defined. If a property, in a filter, is undefined, the filter is ignored. For example, if an instance does not have the “OS” property, the filter containing the exp</w:t>
       </w:r>
       <w:r>
         <w:rPr>
@@ -51157,6 +51521,7 @@
         <w:rPr>
           <w:lang w:val="en-US"/>
         </w:rPr>
+        <w:lastRenderedPageBreak/>
         <w:t>Exporting components</w:t>
       </w:r>
       <w:bookmarkEnd w:id="68"/>
@@ -51228,7 +51593,6 @@
           <w:szCs w:val="20"/>
           <w:lang w:val="en-US"/>
         </w:rPr>
-        <w:lastRenderedPageBreak/>
         <w:t>&lt;export</w:t>
       </w:r>
       <w:r>
@@ -52591,6 +52955,7 @@
           <w:szCs w:val="20"/>
           <w:lang w:val="en-US"/>
         </w:rPr>
+        <w:lastRenderedPageBreak/>
         <w:tab/>
       </w:r>
       <w:r>
@@ -53041,7 +53406,6 @@
           <w:szCs w:val="20"/>
           <w:lang w:val="en-US"/>
         </w:rPr>
-        <w:lastRenderedPageBreak/>
         <w:t xml:space="preserve">&lt;dependency </w:t>
       </w:r>
       <w:r>
@@ -55709,6 +56073,7 @@
         <w:rPr>
           <w:lang w:val="en-US"/>
         </w:rPr>
+        <w:lastRenderedPageBreak/>
         <w:t xml:space="preserve">Because of this promotion, </w:t>
       </w:r>
       <w:r>
@@ -55850,7 +56215,6 @@
         <w:rPr>
           <w:lang w:val="en-US"/>
         </w:rPr>
-        <w:lastRenderedPageBreak/>
         <w:t xml:space="preserve">The </w:t>
       </w:r>
       <w:r>
@@ -56912,6 +57276,7 @@
           <w:szCs w:val="20"/>
           <w:lang w:val="en-US"/>
         </w:rPr>
+        <w:lastRenderedPageBreak/>
         <w:t>shared</w:t>
       </w:r>
       <w:r>
@@ -56956,7 +57321,6 @@
         <w:rPr>
           <w:lang w:val="en-US"/>
         </w:rPr>
-        <w:lastRenderedPageBreak/>
         <w:t>Composite state management</w:t>
       </w:r>
       <w:bookmarkEnd w:id="72"/>
@@ -58627,6 +58991,7 @@
         <w:rPr>
           <w:lang w:val="en-US"/>
         </w:rPr>
+        <w:lastRenderedPageBreak/>
         <w:t>In the whole system, all the own clauses referring to the same component must indicate the same property and different values. This is checked when deploying a new composite. In case one of the own clause of the new composite is inconsistent with those of the already installed composites, (different property or same value) the new composite is rejected.</w:t>
       </w:r>
     </w:p>
@@ -58647,7 +59012,6 @@
         <w:rPr>
           <w:lang w:val="en-US"/>
         </w:rPr>
-        <w:lastRenderedPageBreak/>
         <w:t>The Grant primitive</w:t>
       </w:r>
       <w:bookmarkEnd w:id="74"/>
@@ -60159,6 +60523,7 @@
         <w:rPr>
           <w:lang w:val="en-US"/>
         </w:rPr>
+        <w:lastRenderedPageBreak/>
         <w:t xml:space="preserve">However, for a completely deterministic behavior, it is advised to set granted implementation as singleton; otherwise, an arbitrary instance of that implementation </w:t>
       </w:r>
       <w:r>
@@ -60273,7 +60638,6 @@
         <w:rPr>
           <w:lang w:val="en-US"/>
         </w:rPr>
-        <w:lastRenderedPageBreak/>
         <w:t>dependency.</w:t>
       </w:r>
       <w:proofErr w:type="gramEnd"/>
@@ -61708,7 +62072,6 @@
         <w:rPr>
           <w:lang w:val="en-US"/>
         </w:rPr>
-        <w:lastRenderedPageBreak/>
         <w:t>Distriman</w:t>
       </w:r>
       <w:bookmarkEnd w:id="76"/>
@@ -62226,6 +62589,7 @@
           <w:szCs w:val="20"/>
           <w:lang w:val="en-US"/>
         </w:rPr>
+        <w:lastRenderedPageBreak/>
         <w:t>&lt;</w:t>
       </w:r>
       <w:proofErr w:type="spellStart"/>
@@ -62508,7 +62872,6 @@
           <w:szCs w:val="20"/>
           <w:lang w:val="en-US"/>
         </w:rPr>
-        <w:lastRenderedPageBreak/>
         <w:t xml:space="preserve">      </w:t>
       </w:r>
       <w:r>
@@ -63508,6 +63871,7 @@
         <w:rPr>
           <w:lang w:val="en-US"/>
         </w:rPr>
+        <w:lastRenderedPageBreak/>
         <w:br w:type="page"/>
       </w:r>
     </w:p>
@@ -64741,7 +65105,7 @@
           <w:rPr>
             <w:noProof/>
           </w:rPr>
-          <w:t>21</w:t>
+          <w:t>22</w:t>
         </w:r>
         <w:r>
           <w:fldChar w:fldCharType="end"/>
@@ -69676,7 +70040,7 @@
 </file>
 
 <file path=customXml/itemProps1.xml><?xml version="1.0" encoding="utf-8"?>
-<ds:datastoreItem xmlns:ds="http://schemas.openxmlformats.org/officeDocument/2006/customXml" ds:itemID="{145161AD-0935-43CF-A8FB-88E9C42C5424}">
+<ds:datastoreItem xmlns:ds="http://schemas.openxmlformats.org/officeDocument/2006/customXml" ds:itemID="{CE39C635-87EA-4B87-BA10-5E176778BD7E}">
   <ds:schemaRefs>
     <ds:schemaRef ds:uri="http://schemas.openxmlformats.org/officeDocument/2006/bibliography"/>
   </ds:schemaRefs>

--- a/documentations/technical/Apam-Presentation-EN.docx
+++ b/documentations/technical/Apam-Presentation-EN.docx
@@ -115,6 +115,7 @@
           <w:docPartUnique/>
         </w:docPartObj>
       </w:sdtPr>
+      <w:sdtEndPr/>
       <w:sdtContent>
         <w:p>
           <w:pPr>
@@ -28342,6 +28343,7 @@
           <w:color w:val="000000"/>
           <w:sz w:val="20"/>
           <w:szCs w:val="20"/>
+          <w:lang w:val="en-US"/>
         </w:rPr>
       </w:pPr>
       <w:proofErr w:type="gramStart"/>
@@ -28351,6 +28353,7 @@
           <w:color w:val="7F007F"/>
           <w:sz w:val="20"/>
           <w:szCs w:val="20"/>
+          <w:lang w:val="en-US"/>
         </w:rPr>
         <w:t>interfaces</w:t>
       </w:r>
@@ -28361,6 +28364,7 @@
           <w:color w:val="000000"/>
           <w:sz w:val="20"/>
           <w:szCs w:val="20"/>
+          <w:lang w:val="en-US"/>
         </w:rPr>
         <w:t>=</w:t>
       </w:r>
@@ -28372,6 +28376,7 @@
           <w:color w:val="2A00FF"/>
           <w:sz w:val="20"/>
           <w:szCs w:val="20"/>
+          <w:lang w:val="en-US"/>
         </w:rPr>
         <w:t>"apam.test.AC"</w:t>
       </w:r>
@@ -28380,6 +28385,7 @@
           <w:rFonts w:ascii="Courier New" w:hAnsi="Courier New" w:cs="Courier New"/>
           <w:sz w:val="20"/>
           <w:szCs w:val="20"/>
+          <w:lang w:val="en-US"/>
         </w:rPr>
         <w:t xml:space="preserve"> </w:t>
       </w:r>
@@ -28389,6 +28395,7 @@
           <w:color w:val="008080"/>
           <w:sz w:val="20"/>
           <w:szCs w:val="20"/>
+          <w:lang w:val="en-US"/>
         </w:rPr>
         <w:t>&gt;</w:t>
       </w:r>
@@ -28398,6 +28405,7 @@
           <w:color w:val="000000"/>
           <w:sz w:val="20"/>
           <w:szCs w:val="20"/>
+          <w:lang w:val="en-US"/>
         </w:rPr>
         <w:tab/>
       </w:r>
@@ -28414,6 +28422,7 @@
           <w:color w:val="000000"/>
           <w:sz w:val="20"/>
           <w:szCs w:val="20"/>
+          <w:lang w:val="en-US"/>
         </w:rPr>
       </w:pPr>
       <w:r>
@@ -28422,30 +28431,19 @@
           <w:color w:val="008080"/>
           <w:sz w:val="20"/>
           <w:szCs w:val="20"/>
+          <w:lang w:val="en-US"/>
         </w:rPr>
         <w:t>&lt;/</w:t>
       </w:r>
-      <w:proofErr w:type="spellStart"/>
-      <w:proofErr w:type="gramStart"/>
       <w:r>
         <w:rPr>
           <w:rFonts w:ascii="Courier New" w:hAnsi="Courier New" w:cs="Courier New"/>
           <w:color w:val="3F7F7F"/>
           <w:sz w:val="20"/>
           <w:szCs w:val="20"/>
-        </w:rPr>
-        <w:t>implementation</w:t>
-      </w:r>
-      <w:proofErr w:type="spellEnd"/>
-      <w:proofErr w:type="gramEnd"/>
-      <w:r>
-        <w:rPr>
-          <w:rFonts w:ascii="Courier New" w:hAnsi="Courier New" w:cs="Courier New"/>
-          <w:color w:val="3F7F7F"/>
-          <w:sz w:val="20"/>
-          <w:szCs w:val="20"/>
-        </w:rPr>
-        <w:t>&gt;</w:t>
+          <w:lang w:val="en-US"/>
+        </w:rPr>
+        <w:t>implementation&gt;</w:t>
       </w:r>
     </w:p>
     <w:p>
@@ -33620,6 +33618,7 @@
           <w:color w:val="000000"/>
           <w:sz w:val="20"/>
           <w:szCs w:val="20"/>
+          <w:lang w:val="en-US"/>
         </w:rPr>
         <w:tab/>
       </w:r>
@@ -34744,7 +34743,19 @@
         <w:rPr>
           <w:lang w:val="en-US"/>
         </w:rPr>
-        <w:t xml:space="preserve"> or not set we have two cases: for primitives</w:t>
+        <w:t xml:space="preserve"> or </w:t>
+      </w:r>
+      <w:r>
+        <w:rPr>
+          <w:lang w:val="en-US"/>
+        </w:rPr>
+        <w:t>not defined</w:t>
+      </w:r>
+      <w:r>
+        <w:rPr>
+          <w:lang w:val="en-US"/>
+        </w:rPr>
+        <w:t xml:space="preserve"> we have two cases: for primitives</w:t>
       </w:r>
       <w:r>
         <w:rPr>
@@ -35451,7 +35462,27 @@
         <w:rPr>
           <w:lang w:val="en-US"/>
         </w:rPr>
-        <w:t xml:space="preserve"> for primitive, and </w:t>
+        <w:t xml:space="preserve"> for primitive, and</w:t>
+      </w:r>
+      <w:r>
+        <w:rPr>
+          <w:lang w:val="en-US"/>
+        </w:rPr>
+        <w:t xml:space="preserve"> an </w:t>
+      </w:r>
+      <w:proofErr w:type="spellStart"/>
+      <w:r>
+        <w:rPr>
+          <w:lang w:val="en-US"/>
+        </w:rPr>
+        <w:t>unmodifiable</w:t>
+      </w:r>
+      <w:proofErr w:type="spellEnd"/>
+      <w:r>
+        <w:rPr>
+          <w:lang w:val="en-US"/>
+        </w:rPr>
+        <w:t xml:space="preserve"> </w:t>
       </w:r>
       <w:r>
         <w:rPr>
@@ -35597,6 +35628,8 @@
         </w:rPr>
         <w:t>.</w:t>
       </w:r>
+      <w:bookmarkStart w:id="40" w:name="_GoBack"/>
+      <w:bookmarkEnd w:id="40"/>
     </w:p>
     <w:p>
       <w:pPr>
@@ -35606,7 +35639,7 @@
           <w:lang w:val="en-US"/>
         </w:rPr>
       </w:pPr>
-      <w:bookmarkStart w:id="40" w:name="_Toc346064605"/>
+      <w:bookmarkStart w:id="41" w:name="_Toc346064605"/>
       <w:proofErr w:type="gramStart"/>
       <w:r>
         <w:rPr>
@@ -35614,7 +35647,7 @@
         </w:rPr>
         <w:t>Property inheritance.</w:t>
       </w:r>
-      <w:bookmarkEnd w:id="40"/>
+      <w:bookmarkEnd w:id="41"/>
       <w:proofErr w:type="gramEnd"/>
     </w:p>
     <w:p>
@@ -35642,14 +35675,14 @@
           <w:lang w:val="en-US"/>
         </w:rPr>
       </w:pPr>
-      <w:bookmarkStart w:id="41" w:name="_Toc346064606"/>
+      <w:bookmarkStart w:id="42" w:name="_Toc346064606"/>
       <w:r>
         <w:rPr>
           <w:lang w:val="en-US"/>
         </w:rPr>
         <w:t>Technical Domain properties</w:t>
       </w:r>
-      <w:bookmarkEnd w:id="41"/>
+      <w:bookmarkEnd w:id="42"/>
     </w:p>
     <w:p>
       <w:pPr>
@@ -35662,15 +35695,7 @@
         <w:rPr>
           <w:lang w:val="en-US"/>
         </w:rPr>
-        <w:t>The technical domain (i.e. Specification, Implementation, Instances) defines a few properties which semantics has b</w:t>
-      </w:r>
-      <w:bookmarkStart w:id="42" w:name="_GoBack"/>
-      <w:bookmarkEnd w:id="42"/>
-      <w:r>
-        <w:rPr>
-          <w:lang w:val="en-US"/>
-        </w:rPr>
-        <w:t xml:space="preserve">een defined by </w:t>
+        <w:t xml:space="preserve">The technical domain (i.e. Specification, Implementation, Instances) defines a few properties which semantics has been defined by </w:t>
       </w:r>
       <w:r>
         <w:rPr>
@@ -45090,42 +45115,18 @@
           <w:rFonts w:ascii="Courier New" w:hAnsi="Courier New" w:cs="Courier New"/>
           <w:sz w:val="20"/>
           <w:szCs w:val="20"/>
-        </w:rPr>
-      </w:pPr>
-      <w:r>
-        <w:rPr>
-          <w:rFonts w:ascii="Courier New" w:hAnsi="Courier New" w:cs="Courier New"/>
-          <w:sz w:val="20"/>
-          <w:szCs w:val="20"/>
-        </w:rPr>
-        <w:t xml:space="preserve">public </w:t>
-      </w:r>
-      <w:proofErr w:type="spellStart"/>
-      <w:r>
-        <w:rPr>
-          <w:rFonts w:ascii="Courier New" w:hAnsi="Courier New" w:cs="Courier New"/>
-          <w:sz w:val="20"/>
-          <w:szCs w:val="20"/>
-        </w:rPr>
-        <w:t>void</w:t>
-      </w:r>
-      <w:proofErr w:type="spellEnd"/>
-      <w:r>
-        <w:rPr>
-          <w:rFonts w:ascii="Courier New" w:hAnsi="Courier New" w:cs="Courier New"/>
-          <w:sz w:val="20"/>
-          <w:szCs w:val="20"/>
-        </w:rPr>
-        <w:t xml:space="preserve"> gotM2 (M2 m2) </w:t>
-      </w:r>
+          <w:lang w:val="en-US"/>
+        </w:rPr>
+      </w:pPr>
       <w:proofErr w:type="gramStart"/>
       <w:r>
         <w:rPr>
           <w:rFonts w:ascii="Courier New" w:hAnsi="Courier New" w:cs="Courier New"/>
           <w:sz w:val="20"/>
           <w:szCs w:val="20"/>
-        </w:rPr>
-        <w:t>{ .....</w:t>
+          <w:lang w:val="en-US"/>
+        </w:rPr>
+        <w:t>public</w:t>
       </w:r>
       <w:proofErr w:type="gramEnd"/>
       <w:r>
@@ -45133,8 +45134,9 @@
           <w:rFonts w:ascii="Courier New" w:hAnsi="Courier New" w:cs="Courier New"/>
           <w:sz w:val="20"/>
           <w:szCs w:val="20"/>
-        </w:rPr>
-        <w:t xml:space="preserve"> }</w:t>
+          <w:lang w:val="en-US"/>
+        </w:rPr>
+        <w:t xml:space="preserve"> void gotM2 (M2 m2) { ..... }</w:t>
       </w:r>
     </w:p>
     <w:p>
@@ -65087,6 +65089,7 @@
         <w:docPartUnique/>
       </w:docPartObj>
     </w:sdtPr>
+    <w:sdtEndPr/>
     <w:sdtContent>
       <w:p>
         <w:pPr>
@@ -70040,7 +70043,7 @@
 </file>
 
 <file path=customXml/itemProps1.xml><?xml version="1.0" encoding="utf-8"?>
-<ds:datastoreItem xmlns:ds="http://schemas.openxmlformats.org/officeDocument/2006/customXml" ds:itemID="{CE39C635-87EA-4B87-BA10-5E176778BD7E}">
+<ds:datastoreItem xmlns:ds="http://schemas.openxmlformats.org/officeDocument/2006/customXml" ds:itemID="{F52C0257-EF7D-49F5-B8E6-89F07E73FC20}">
   <ds:schemaRefs>
     <ds:schemaRef ds:uri="http://schemas.openxmlformats.org/officeDocument/2006/bibliography"/>
   </ds:schemaRefs>
